--- a/entrega.docx
+++ b/entrega.docx
@@ -1,6 +1,6 @@
 
 <file path=word/document.xml><?xml version="1.0" encoding="utf-8"?>
-<w:document xmlns:wpc="http://schemas.microsoft.com/office/word/2010/wordprocessingCanvas" xmlns:cx="http://schemas.microsoft.com/office/drawing/2014/chartex" xmlns:cx1="http://schemas.microsoft.com/office/drawing/2015/9/8/chartex" xmlns:cx2="http://schemas.microsoft.com/office/drawing/2015/10/21/chartex" xmlns:cx3="http://schemas.microsoft.com/office/drawing/2016/5/9/chartex" xmlns:cx4="http://schemas.microsoft.com/office/drawing/2016/5/10/chartex" xmlns:cx5="http://schemas.microsoft.com/office/drawing/2016/5/11/chartex" xmlns:cx6="http://schemas.microsoft.com/office/drawing/2016/5/12/chartex" xmlns:cx7="http://schemas.microsoft.com/office/drawing/2016/5/13/chartex" xmlns:cx8="http://schemas.microsoft.com/office/drawing/2016/5/14/chartex" xmlns:mc="http://schemas.openxmlformats.org/markup-compatibility/2006" xmlns:aink="http://schemas.microsoft.com/office/drawing/2016/ink" xmlns:am3d="http://schemas.microsoft.com/office/drawing/2017/model3d" xmlns:o="urn:schemas-microsoft-com:office:office" xmlns:oel="http://schemas.microsoft.com/office/2019/extlst" xmlns:r="http://schemas.openxmlformats.org/officeDocument/2006/relationships" xmlns:m="http://schemas.openxmlformats.org/officeDocument/2006/math" xmlns:v="urn:schemas-microsoft-com:vml" xmlns:wp14="http://schemas.microsoft.com/office/word/2010/wordprocessingDrawing" xmlns:wp="http://schemas.openxmlformats.org/drawingml/2006/wordprocessingDrawing" xmlns:w10="urn:schemas-microsoft-com:office:word" xmlns:w="http://schemas.openxmlformats.org/wordprocessingml/2006/main" xmlns:w14="http://schemas.microsoft.com/office/word/2010/wordml" xmlns:w15="http://schemas.microsoft.com/office/word/2012/wordml" xmlns:w16cex="http://schemas.microsoft.com/office/word/2018/wordml/cex" xmlns:w16cid="http://schemas.microsoft.com/office/word/2016/wordml/cid" xmlns:w16="http://schemas.microsoft.com/office/word/2018/wordml" xmlns:w16sdtdh="http://schemas.microsoft.com/office/word/2020/wordml/sdtdatahash" xmlns:w16se="http://schemas.microsoft.com/office/word/2015/wordml/symex" xmlns:wpg="http://schemas.microsoft.com/office/word/2010/wordprocessingGroup" xmlns:wpi="http://schemas.microsoft.com/office/word/2010/wordprocessingInk" xmlns:wne="http://schemas.microsoft.com/office/word/2006/wordml" xmlns:wps="http://schemas.microsoft.com/office/word/2010/wordprocessingShape" mc:Ignorable="w14 w15 w16se w16cid w16 w16cex w16sdtdh wp14">
+<w:document xmlns:wpc="http://schemas.microsoft.com/office/word/2010/wordprocessingCanvas" xmlns:cx="http://schemas.microsoft.com/office/drawing/2014/chartex" xmlns:cx1="http://schemas.microsoft.com/office/drawing/2015/9/8/chartex" xmlns:cx2="http://schemas.microsoft.com/office/drawing/2015/10/21/chartex" xmlns:cx3="http://schemas.microsoft.com/office/drawing/2016/5/9/chartex" xmlns:cx4="http://schemas.microsoft.com/office/drawing/2016/5/10/chartex" xmlns:cx5="http://schemas.microsoft.com/office/drawing/2016/5/11/chartex" xmlns:cx6="http://schemas.microsoft.com/office/drawing/2016/5/12/chartex" xmlns:cx7="http://schemas.microsoft.com/office/drawing/2016/5/13/chartex" xmlns:cx8="http://schemas.microsoft.com/office/drawing/2016/5/14/chartex" xmlns:mc="http://schemas.openxmlformats.org/markup-compatibility/2006" xmlns:aink="http://schemas.microsoft.com/office/drawing/2016/ink" xmlns:am3d="http://schemas.microsoft.com/office/drawing/2017/model3d" xmlns:o="urn:schemas-microsoft-com:office:office" xmlns:r="http://schemas.openxmlformats.org/officeDocument/2006/relationships" xmlns:m="http://schemas.openxmlformats.org/officeDocument/2006/math" xmlns:v="urn:schemas-microsoft-com:vml" xmlns:wp14="http://schemas.microsoft.com/office/word/2010/wordprocessingDrawing" xmlns:wp="http://schemas.openxmlformats.org/drawingml/2006/wordprocessingDrawing" xmlns:w10="urn:schemas-microsoft-com:office:word" xmlns:w="http://schemas.openxmlformats.org/wordprocessingml/2006/main" xmlns:w14="http://schemas.microsoft.com/office/word/2010/wordml" xmlns:w15="http://schemas.microsoft.com/office/word/2012/wordml" xmlns:w16cex="http://schemas.microsoft.com/office/word/2018/wordml/cex" xmlns:w16cid="http://schemas.microsoft.com/office/word/2016/wordml/cid" xmlns:w16="http://schemas.microsoft.com/office/word/2018/wordml" xmlns:w16sdtdh="http://schemas.microsoft.com/office/word/2020/wordml/sdtdatahash" xmlns:w16se="http://schemas.microsoft.com/office/word/2015/wordml/symex" xmlns:wpg="http://schemas.microsoft.com/office/word/2010/wordprocessingGroup" xmlns:wpi="http://schemas.microsoft.com/office/word/2010/wordprocessingInk" xmlns:wne="http://schemas.microsoft.com/office/word/2006/wordml" xmlns:wps="http://schemas.microsoft.com/office/word/2010/wordprocessingShape" mc:Ignorable="w14 w15 w16se w16cid w16 w16cex w16sdtdh wp14">
   <w:body>
     <w:p>
       <w:pPr>
@@ -9,19 +9,11 @@
           <w:b/>
         </w:rPr>
       </w:pPr>
-      <w:proofErr w:type="spellStart"/>
       <w:r>
         <w:rPr>
           <w:b/>
         </w:rPr>
-        <w:t>Hamillton</w:t>
-      </w:r>
-      <w:proofErr w:type="spellEnd"/>
-      <w:r>
-        <w:rPr>
-          <w:b/>
-        </w:rPr>
-        <w:t xml:space="preserve"> Benitez Martinez</w:t>
+        <w:t>Hamillton Benitez Martinez</w:t>
       </w:r>
     </w:p>
     <w:p>
@@ -1097,7 +1089,38 @@
           <w:sz w:val="24"/>
           <w:szCs w:val="24"/>
         </w:rPr>
-        <w:t>H  55</w:t>
+        <w:t xml:space="preserve">U = </w:t>
+      </w:r>
+      <w:r>
+        <w:rPr>
+          <w:sz w:val="24"/>
+          <w:szCs w:val="24"/>
+        </w:rPr>
+        <w:t>5</w:t>
+      </w:r>
+      <w:r>
+        <w:rPr>
+          <w:sz w:val="24"/>
+          <w:szCs w:val="24"/>
+        </w:rPr>
+        <w:t>75</w:t>
+      </w:r>
+    </w:p>
+    <w:p>
+      <w:pPr>
+        <w:spacing w:after="0" w:line="240" w:lineRule="auto"/>
+        <w:ind w:left="708"/>
+        <w:rPr>
+          <w:sz w:val="24"/>
+          <w:szCs w:val="24"/>
+        </w:rPr>
+      </w:pPr>
+      <w:r>
+        <w:rPr>
+          <w:sz w:val="24"/>
+          <w:szCs w:val="24"/>
+        </w:rPr>
+        <w:t>Quedan 55 sin clasificar</w:t>
       </w:r>
     </w:p>
     <w:p>
@@ -1208,10 +1231,10 @@
             <v:path o:extrusionok="f" gradientshapeok="t" o:connecttype="rect"/>
             <o:lock v:ext="edit" aspectratio="t"/>
           </v:shapetype>
-          <v:shape id="_x0000_i1025" type="#_x0000_t75" style="width:15.6pt;height:10.2pt" o:ole="">
+          <v:shape id="_x0000_i1025" type="#_x0000_t75" style="width:15.75pt;height:10.5pt" o:ole="">
             <v:imagedata r:id="rId5" o:title=""/>
           </v:shape>
-          <o:OLEObject Type="Embed" ProgID="Equation.3" ShapeID="_x0000_i1025" DrawAspect="Content" ObjectID="_1725656381" r:id="rId6"/>
+          <o:OLEObject Type="Embed" ProgID="Equation.3" ShapeID="_x0000_i1025" DrawAspect="Content" ObjectID="_1725667981" r:id="rId6"/>
         </w:object>
       </w:r>
       <w:r>
@@ -1220,10 +1243,10 @@
           <w:lang w:val="en-US"/>
         </w:rPr>
         <w:object w:dxaOrig="240" w:dyaOrig="320" w14:anchorId="09090224">
-          <v:shape id="_x0000_i1026" type="#_x0000_t75" style="width:10.2pt;height:15.6pt" o:ole="">
+          <v:shape id="_x0000_i1026" type="#_x0000_t75" style="width:10.5pt;height:15.75pt" o:ole="">
             <v:imagedata r:id="rId7" o:title=""/>
           </v:shape>
-          <o:OLEObject Type="Embed" ProgID="Equation.3" ShapeID="_x0000_i1026" DrawAspect="Content" ObjectID="_1725656382" r:id="rId8"/>
+          <o:OLEObject Type="Embed" ProgID="Equation.3" ShapeID="_x0000_i1026" DrawAspect="Content" ObjectID="_1725667982" r:id="rId8"/>
         </w:object>
       </w:r>
       <w:r>
@@ -1238,10 +1261,10 @@
           <w:position w:val="-6"/>
         </w:rPr>
         <w:object w:dxaOrig="260" w:dyaOrig="279" w14:anchorId="39A3D70D">
-          <v:shape id="_x0000_i1027" type="#_x0000_t75" style="width:15.6pt;height:15pt" o:ole="">
+          <v:shape id="_x0000_i1027" type="#_x0000_t75" style="width:15.75pt;height:15pt" o:ole="">
             <v:imagedata r:id="rId9" o:title=""/>
           </v:shape>
-          <o:OLEObject Type="Embed" ProgID="Equation.3" ShapeID="_x0000_i1027" DrawAspect="Content" ObjectID="_1725656383" r:id="rId10"/>
+          <o:OLEObject Type="Embed" ProgID="Equation.3" ShapeID="_x0000_i1027" DrawAspect="Content" ObjectID="_1725667983" r:id="rId10"/>
         </w:object>
       </w:r>
       <w:r>
@@ -1250,10 +1273,10 @@
           <w:lang w:val="en-US"/>
         </w:rPr>
         <w:object w:dxaOrig="260" w:dyaOrig="320" w14:anchorId="5D7DDB7F">
-          <v:shape id="_x0000_i1028" type="#_x0000_t75" style="width:15.6pt;height:15.6pt" o:ole="">
+          <v:shape id="_x0000_i1028" type="#_x0000_t75" style="width:15.75pt;height:15.75pt" o:ole="">
             <v:imagedata r:id="rId11" o:title=""/>
           </v:shape>
-          <o:OLEObject Type="Embed" ProgID="Equation.3" ShapeID="_x0000_i1028" DrawAspect="Content" ObjectID="_1725656384" r:id="rId12"/>
+          <o:OLEObject Type="Embed" ProgID="Equation.3" ShapeID="_x0000_i1028" DrawAspect="Content" ObjectID="_1725667984" r:id="rId12"/>
         </w:object>
       </w:r>
       <w:r>
@@ -1268,7 +1291,35 @@
           <w:sz w:val="20"/>
           <w:szCs w:val="20"/>
         </w:rPr>
-        <w:t xml:space="preserve"> 120</w:t>
+        <w:t xml:space="preserve"> </w:t>
+      </w:r>
+      <w:r>
+        <w:rPr>
+          <w:sz w:val="20"/>
+          <w:szCs w:val="20"/>
+        </w:rPr>
+        <w:t xml:space="preserve"> = </w:t>
+      </w:r>
+      <w:r>
+        <w:rPr>
+          <w:sz w:val="20"/>
+          <w:szCs w:val="20"/>
+        </w:rPr>
+        <w:t>1</w:t>
+      </w:r>
+      <w:r>
+        <w:rPr>
+          <w:sz w:val="20"/>
+          <w:szCs w:val="20"/>
+        </w:rPr>
+        <w:t>1</w:t>
+      </w:r>
+      <w:r>
+        <w:rPr>
+          <w:sz w:val="20"/>
+          <w:szCs w:val="20"/>
+        </w:rPr>
+        <w:t>0</w:t>
       </w:r>
     </w:p>
     <w:p>
@@ -1391,6 +1442,13 @@
           <w:szCs w:val="24"/>
         </w:rPr>
         <w:t>)</w:t>
+      </w:r>
+      <w:r>
+        <w:rPr>
+          <w:sz w:val="24"/>
+          <w:szCs w:val="24"/>
+        </w:rPr>
+        <w:t xml:space="preserve"> = </w:t>
       </w:r>
       <w:r>
         <w:rPr>
@@ -1471,6 +1529,12 @@
         <w:t>__</w:t>
       </w:r>
       <w:r>
+        <w:rPr>
+          <w:b/>
+          <w:bCs/>
+          <w:sz w:val="28"/>
+          <w:szCs w:val="28"/>
+        </w:rPr>
         <w:t>F</w:t>
       </w:r>
       <w:r>
@@ -1530,6 +1594,12 @@
         <w:t>___</w:t>
       </w:r>
       <w:r>
+        <w:rPr>
+          <w:b/>
+          <w:bCs/>
+          <w:sz w:val="28"/>
+          <w:szCs w:val="28"/>
+        </w:rPr>
         <w:t>v</w:t>
       </w:r>
       <w:r>
@@ -1597,7 +1667,7 @@
 </file>
 
 <file path=word/numbering.xml><?xml version="1.0" encoding="utf-8"?>
-<w:numbering xmlns:wpc="http://schemas.microsoft.com/office/word/2010/wordprocessingCanvas" xmlns:cx="http://schemas.microsoft.com/office/drawing/2014/chartex" xmlns:cx1="http://schemas.microsoft.com/office/drawing/2015/9/8/chartex" xmlns:cx2="http://schemas.microsoft.com/office/drawing/2015/10/21/chartex" xmlns:cx3="http://schemas.microsoft.com/office/drawing/2016/5/9/chartex" xmlns:cx4="http://schemas.microsoft.com/office/drawing/2016/5/10/chartex" xmlns:cx5="http://schemas.microsoft.com/office/drawing/2016/5/11/chartex" xmlns:cx6="http://schemas.microsoft.com/office/drawing/2016/5/12/chartex" xmlns:cx7="http://schemas.microsoft.com/office/drawing/2016/5/13/chartex" xmlns:cx8="http://schemas.microsoft.com/office/drawing/2016/5/14/chartex" xmlns:mc="http://schemas.openxmlformats.org/markup-compatibility/2006" xmlns:aink="http://schemas.microsoft.com/office/drawing/2016/ink" xmlns:am3d="http://schemas.microsoft.com/office/drawing/2017/model3d" xmlns:o="urn:schemas-microsoft-com:office:office" xmlns:oel="http://schemas.microsoft.com/office/2019/extlst" xmlns:r="http://schemas.openxmlformats.org/officeDocument/2006/relationships" xmlns:m="http://schemas.openxmlformats.org/officeDocument/2006/math" xmlns:v="urn:schemas-microsoft-com:vml" xmlns:wp14="http://schemas.microsoft.com/office/word/2010/wordprocessingDrawing" xmlns:wp="http://schemas.openxmlformats.org/drawingml/2006/wordprocessingDrawing" xmlns:w10="urn:schemas-microsoft-com:office:word" xmlns:w="http://schemas.openxmlformats.org/wordprocessingml/2006/main" xmlns:w14="http://schemas.microsoft.com/office/word/2010/wordml" xmlns:w15="http://schemas.microsoft.com/office/word/2012/wordml" xmlns:w16cex="http://schemas.microsoft.com/office/word/2018/wordml/cex" xmlns:w16cid="http://schemas.microsoft.com/office/word/2016/wordml/cid" xmlns:w16="http://schemas.microsoft.com/office/word/2018/wordml" xmlns:w16sdtdh="http://schemas.microsoft.com/office/word/2020/wordml/sdtdatahash" xmlns:w16se="http://schemas.microsoft.com/office/word/2015/wordml/symex" xmlns:wpg="http://schemas.microsoft.com/office/word/2010/wordprocessingGroup" xmlns:wpi="http://schemas.microsoft.com/office/word/2010/wordprocessingInk" xmlns:wne="http://schemas.microsoft.com/office/word/2006/wordml" xmlns:wps="http://schemas.microsoft.com/office/word/2010/wordprocessingShape" mc:Ignorable="w14 w15 w16se w16cid w16 w16cex w16sdtdh wp14">
+<w:numbering xmlns:wpc="http://schemas.microsoft.com/office/word/2010/wordprocessingCanvas" xmlns:cx="http://schemas.microsoft.com/office/drawing/2014/chartex" xmlns:cx1="http://schemas.microsoft.com/office/drawing/2015/9/8/chartex" xmlns:cx2="http://schemas.microsoft.com/office/drawing/2015/10/21/chartex" xmlns:cx3="http://schemas.microsoft.com/office/drawing/2016/5/9/chartex" xmlns:cx4="http://schemas.microsoft.com/office/drawing/2016/5/10/chartex" xmlns:cx5="http://schemas.microsoft.com/office/drawing/2016/5/11/chartex" xmlns:cx6="http://schemas.microsoft.com/office/drawing/2016/5/12/chartex" xmlns:cx7="http://schemas.microsoft.com/office/drawing/2016/5/13/chartex" xmlns:cx8="http://schemas.microsoft.com/office/drawing/2016/5/14/chartex" xmlns:mc="http://schemas.openxmlformats.org/markup-compatibility/2006" xmlns:aink="http://schemas.microsoft.com/office/drawing/2016/ink" xmlns:am3d="http://schemas.microsoft.com/office/drawing/2017/model3d" xmlns:o="urn:schemas-microsoft-com:office:office" xmlns:r="http://schemas.openxmlformats.org/officeDocument/2006/relationships" xmlns:m="http://schemas.openxmlformats.org/officeDocument/2006/math" xmlns:v="urn:schemas-microsoft-com:vml" xmlns:wp14="http://schemas.microsoft.com/office/word/2010/wordprocessingDrawing" xmlns:wp="http://schemas.openxmlformats.org/drawingml/2006/wordprocessingDrawing" xmlns:w10="urn:schemas-microsoft-com:office:word" xmlns:w="http://schemas.openxmlformats.org/wordprocessingml/2006/main" xmlns:w14="http://schemas.microsoft.com/office/word/2010/wordml" xmlns:w15="http://schemas.microsoft.com/office/word/2012/wordml" xmlns:w16cex="http://schemas.microsoft.com/office/word/2018/wordml/cex" xmlns:w16cid="http://schemas.microsoft.com/office/word/2016/wordml/cid" xmlns:w16="http://schemas.microsoft.com/office/word/2018/wordml" xmlns:w16sdtdh="http://schemas.microsoft.com/office/word/2020/wordml/sdtdatahash" xmlns:w16se="http://schemas.microsoft.com/office/word/2015/wordml/symex" xmlns:wpg="http://schemas.microsoft.com/office/word/2010/wordprocessingGroup" xmlns:wpi="http://schemas.microsoft.com/office/word/2010/wordprocessingInk" xmlns:wne="http://schemas.microsoft.com/office/word/2006/wordml" xmlns:wps="http://schemas.microsoft.com/office/word/2010/wordprocessingShape" mc:Ignorable="w14 w15 w16se w16cid w16 w16cex w16sdtdh wp14">
   <w:abstractNum w:abstractNumId="0" w15:restartNumberingAfterBreak="0">
     <w:nsid w:val="09E675C7"/>
     <w:multiLevelType w:val="hybridMultilevel"/>
@@ -2398,31 +2468,31 @@
       </w:pPr>
     </w:lvl>
   </w:abstractNum>
-  <w:num w:numId="1" w16cid:durableId="1040516167">
+  <w:num w:numId="1">
     <w:abstractNumId w:val="7"/>
   </w:num>
-  <w:num w:numId="2" w16cid:durableId="1780295615">
+  <w:num w:numId="2">
     <w:abstractNumId w:val="4"/>
   </w:num>
-  <w:num w:numId="3" w16cid:durableId="1724671956">
+  <w:num w:numId="3">
     <w:abstractNumId w:val="2"/>
   </w:num>
-  <w:num w:numId="4" w16cid:durableId="984699149">
+  <w:num w:numId="4">
     <w:abstractNumId w:val="8"/>
   </w:num>
-  <w:num w:numId="5" w16cid:durableId="838275810">
+  <w:num w:numId="5">
     <w:abstractNumId w:val="5"/>
   </w:num>
-  <w:num w:numId="6" w16cid:durableId="1184326376">
+  <w:num w:numId="6">
     <w:abstractNumId w:val="1"/>
   </w:num>
-  <w:num w:numId="7" w16cid:durableId="1193492285">
+  <w:num w:numId="7">
     <w:abstractNumId w:val="6"/>
   </w:num>
-  <w:num w:numId="8" w16cid:durableId="117572422">
+  <w:num w:numId="8">
     <w:abstractNumId w:val="0"/>
   </w:num>
-  <w:num w:numId="9" w16cid:durableId="1731462348">
+  <w:num w:numId="9">
     <w:abstractNumId w:val="3"/>
   </w:num>
 </w:numbering>

--- a/entrega.docx
+++ b/entrega.docx
@@ -1089,7 +1089,14 @@
           <w:sz w:val="24"/>
           <w:szCs w:val="24"/>
         </w:rPr>
-        <w:t xml:space="preserve">U = </w:t>
+        <w:t>H</w:t>
+      </w:r>
+      <w:r>
+        <w:rPr>
+          <w:sz w:val="24"/>
+          <w:szCs w:val="24"/>
+        </w:rPr>
+        <w:t xml:space="preserve"> = </w:t>
       </w:r>
       <w:r>
         <w:rPr>
@@ -1103,24 +1110,7 @@
           <w:sz w:val="24"/>
           <w:szCs w:val="24"/>
         </w:rPr>
-        <w:t>75</w:t>
-      </w:r>
-    </w:p>
-    <w:p>
-      <w:pPr>
-        <w:spacing w:after="0" w:line="240" w:lineRule="auto"/>
-        <w:ind w:left="708"/>
-        <w:rPr>
-          <w:sz w:val="24"/>
-          <w:szCs w:val="24"/>
-        </w:rPr>
-      </w:pPr>
-      <w:r>
-        <w:rPr>
-          <w:sz w:val="24"/>
-          <w:szCs w:val="24"/>
-        </w:rPr>
-        <w:t>Quedan 55 sin clasificar</w:t>
+        <w:t>5</w:t>
       </w:r>
     </w:p>
     <w:p>
@@ -1234,7 +1224,7 @@
           <v:shape id="_x0000_i1025" type="#_x0000_t75" style="width:15.75pt;height:10.5pt" o:ole="">
             <v:imagedata r:id="rId5" o:title=""/>
           </v:shape>
-          <o:OLEObject Type="Embed" ProgID="Equation.3" ShapeID="_x0000_i1025" DrawAspect="Content" ObjectID="_1725667981" r:id="rId6"/>
+          <o:OLEObject Type="Embed" ProgID="Equation.3" ShapeID="_x0000_i1025" DrawAspect="Content" ObjectID="_1725863388" r:id="rId6"/>
         </w:object>
       </w:r>
       <w:r>
@@ -1246,7 +1236,7 @@
           <v:shape id="_x0000_i1026" type="#_x0000_t75" style="width:10.5pt;height:15.75pt" o:ole="">
             <v:imagedata r:id="rId7" o:title=""/>
           </v:shape>
-          <o:OLEObject Type="Embed" ProgID="Equation.3" ShapeID="_x0000_i1026" DrawAspect="Content" ObjectID="_1725667982" r:id="rId8"/>
+          <o:OLEObject Type="Embed" ProgID="Equation.3" ShapeID="_x0000_i1026" DrawAspect="Content" ObjectID="_1725863389" r:id="rId8"/>
         </w:object>
       </w:r>
       <w:r>
@@ -1264,7 +1254,7 @@
           <v:shape id="_x0000_i1027" type="#_x0000_t75" style="width:15.75pt;height:15pt" o:ole="">
             <v:imagedata r:id="rId9" o:title=""/>
           </v:shape>
-          <o:OLEObject Type="Embed" ProgID="Equation.3" ShapeID="_x0000_i1027" DrawAspect="Content" ObjectID="_1725667983" r:id="rId10"/>
+          <o:OLEObject Type="Embed" ProgID="Equation.3" ShapeID="_x0000_i1027" DrawAspect="Content" ObjectID="_1725863390" r:id="rId10"/>
         </w:object>
       </w:r>
       <w:r>
@@ -1276,7 +1266,7 @@
           <v:shape id="_x0000_i1028" type="#_x0000_t75" style="width:15.75pt;height:15.75pt" o:ole="">
             <v:imagedata r:id="rId11" o:title=""/>
           </v:shape>
-          <o:OLEObject Type="Embed" ProgID="Equation.3" ShapeID="_x0000_i1028" DrawAspect="Content" ObjectID="_1725667984" r:id="rId12"/>
+          <o:OLEObject Type="Embed" ProgID="Equation.3" ShapeID="_x0000_i1028" DrawAspect="Content" ObjectID="_1725863391" r:id="rId12"/>
         </w:object>
       </w:r>
       <w:r>
@@ -1305,21 +1295,7 @@
           <w:sz w:val="20"/>
           <w:szCs w:val="20"/>
         </w:rPr>
-        <w:t>1</w:t>
-      </w:r>
-      <w:r>
-        <w:rPr>
-          <w:sz w:val="20"/>
-          <w:szCs w:val="20"/>
-        </w:rPr>
-        <w:t>1</w:t>
-      </w:r>
-      <w:r>
-        <w:rPr>
-          <w:sz w:val="20"/>
-          <w:szCs w:val="20"/>
-        </w:rPr>
-        <w:t>0</w:t>
+        <w:t>55</w:t>
       </w:r>
     </w:p>
     <w:p>
@@ -1455,7 +1431,7 @@
           <w:sz w:val="24"/>
           <w:szCs w:val="24"/>
         </w:rPr>
-        <w:t>80</w:t>
+        <w:t>(30,50,0,55)</w:t>
       </w:r>
       <w:r>
         <w:rPr>

--- a/entrega.docx
+++ b/entrega.docx
@@ -9,12 +9,42 @@
           <w:b/>
         </w:rPr>
       </w:pPr>
+      <w:proofErr w:type="spellStart"/>
       <w:r>
         <w:rPr>
           <w:b/>
         </w:rPr>
-        <w:t>Hamillton Benitez Martinez</w:t>
-      </w:r>
+        <w:t>Hamillton</w:t>
+      </w:r>
+      <w:proofErr w:type="spellEnd"/>
+      <w:r>
+        <w:rPr>
+          <w:b/>
+        </w:rPr>
+        <w:t xml:space="preserve"> </w:t>
+      </w:r>
+      <w:proofErr w:type="spellStart"/>
+      <w:r>
+        <w:rPr>
+          <w:b/>
+        </w:rPr>
+        <w:t>Benitez</w:t>
+      </w:r>
+      <w:proofErr w:type="spellEnd"/>
+      <w:r>
+        <w:rPr>
+          <w:b/>
+        </w:rPr>
+        <w:t xml:space="preserve"> </w:t>
+      </w:r>
+      <w:proofErr w:type="spellStart"/>
+      <w:r>
+        <w:rPr>
+          <w:b/>
+        </w:rPr>
+        <w:t>Martinez</w:t>
+      </w:r>
+      <w:proofErr w:type="spellEnd"/>
     </w:p>
     <w:p>
       <w:pPr>
@@ -578,7 +608,23 @@
                 <w:sz w:val="24"/>
                 <w:szCs w:val="24"/>
               </w:rPr>
-              <w:t>2 ó más</w:t>
+              <w:t xml:space="preserve">2 </w:t>
+            </w:r>
+            <w:proofErr w:type="spellStart"/>
+            <w:r>
+              <w:rPr>
+                <w:sz w:val="24"/>
+                <w:szCs w:val="24"/>
+              </w:rPr>
+              <w:t>ó</w:t>
+            </w:r>
+            <w:proofErr w:type="spellEnd"/>
+            <w:r>
+              <w:rPr>
+                <w:sz w:val="24"/>
+                <w:szCs w:val="24"/>
+              </w:rPr>
+              <w:t xml:space="preserve"> más</w:t>
             </w:r>
           </w:p>
         </w:tc>
@@ -1160,7 +1206,14 @@
           <w:sz w:val="20"/>
           <w:szCs w:val="20"/>
         </w:rPr>
-        <w:t>¿Cuántas mujeres o ni son de estrato 1 ni de estrato de estrato 3 o no son mujeres que tienen 1 hijo? n(</w:t>
+        <w:t xml:space="preserve">¿Cuántas mujeres o ni son de estrato 1 ni de estrato de estrato 3 o no son mujeres que tienen 1 hijo? </w:t>
+      </w:r>
+      <w:r>
+        <w:rPr>
+          <w:sz w:val="20"/>
+          <w:szCs w:val="20"/>
+        </w:rPr>
+        <w:t>n(</w:t>
       </w:r>
       <m:oMath>
         <m:bar>
@@ -1201,7 +1254,7 @@
         <w:rPr>
           <w:position w:val="-4"/>
         </w:rPr>
-        <w:object w:dxaOrig="260" w:dyaOrig="200" w14:anchorId="36983A80">
+        <w:object w:dxaOrig="260" w:dyaOrig="200" w14:anchorId="38333FE0">
           <v:shapetype id="_x0000_t75" coordsize="21600,21600" o:spt="75" o:preferrelative="t" path="m@4@5l@4@11@9@11@9@5xe" filled="f" stroked="f">
             <v:stroke joinstyle="miter"/>
             <v:formulas>
@@ -1221,10 +1274,10 @@
             <v:path o:extrusionok="f" gradientshapeok="t" o:connecttype="rect"/>
             <o:lock v:ext="edit" aspectratio="t"/>
           </v:shapetype>
-          <v:shape id="_x0000_i1025" type="#_x0000_t75" style="width:15.75pt;height:10.5pt" o:ole="">
+          <v:shape id="_x0000_i1033" type="#_x0000_t75" style="width:16.1pt;height:9.65pt" o:ole="">
             <v:imagedata r:id="rId5" o:title=""/>
           </v:shape>
-          <o:OLEObject Type="Embed" ProgID="Equation.3" ShapeID="_x0000_i1025" DrawAspect="Content" ObjectID="_1725863388" r:id="rId6"/>
+          <o:OLEObject Type="Embed" ProgID="Equation.3" ShapeID="_x0000_i1033" DrawAspect="Content" ObjectID="_1725865678" r:id="rId6"/>
         </w:object>
       </w:r>
       <w:r>
@@ -1232,11 +1285,11 @@
           <w:position w:val="-4"/>
           <w:lang w:val="en-US"/>
         </w:rPr>
-        <w:object w:dxaOrig="240" w:dyaOrig="320" w14:anchorId="09090224">
-          <v:shape id="_x0000_i1026" type="#_x0000_t75" style="width:10.5pt;height:15.75pt" o:ole="">
+        <w:object w:dxaOrig="240" w:dyaOrig="320" w14:anchorId="21264646">
+          <v:shape id="_x0000_i1034" type="#_x0000_t75" style="width:9.65pt;height:16.1pt" o:ole="">
             <v:imagedata r:id="rId7" o:title=""/>
           </v:shape>
-          <o:OLEObject Type="Embed" ProgID="Equation.3" ShapeID="_x0000_i1026" DrawAspect="Content" ObjectID="_1725863389" r:id="rId8"/>
+          <o:OLEObject Type="Embed" ProgID="Equation.3" ShapeID="_x0000_i1034" DrawAspect="Content" ObjectID="_1725865679" r:id="rId8"/>
         </w:object>
       </w:r>
       <w:r>
@@ -1250,11 +1303,11 @@
         <w:rPr>
           <w:position w:val="-6"/>
         </w:rPr>
-        <w:object w:dxaOrig="260" w:dyaOrig="279" w14:anchorId="39A3D70D">
-          <v:shape id="_x0000_i1027" type="#_x0000_t75" style="width:15.75pt;height:15pt" o:ole="">
+        <w:object w:dxaOrig="260" w:dyaOrig="279" w14:anchorId="5462B35C">
+          <v:shape id="_x0000_i1035" type="#_x0000_t75" style="width:16.1pt;height:15.05pt" o:ole="">
             <v:imagedata r:id="rId9" o:title=""/>
           </v:shape>
-          <o:OLEObject Type="Embed" ProgID="Equation.3" ShapeID="_x0000_i1027" DrawAspect="Content" ObjectID="_1725863390" r:id="rId10"/>
+          <o:OLEObject Type="Embed" ProgID="Equation.3" ShapeID="_x0000_i1035" DrawAspect="Content" ObjectID="_1725865680" r:id="rId10"/>
         </w:object>
       </w:r>
       <w:r>
@@ -1262,11 +1315,11 @@
           <w:position w:val="-4"/>
           <w:lang w:val="en-US"/>
         </w:rPr>
-        <w:object w:dxaOrig="260" w:dyaOrig="320" w14:anchorId="5D7DDB7F">
-          <v:shape id="_x0000_i1028" type="#_x0000_t75" style="width:15.75pt;height:15.75pt" o:ole="">
+        <w:object w:dxaOrig="260" w:dyaOrig="320" w14:anchorId="6987B8A5">
+          <v:shape id="_x0000_i1036" type="#_x0000_t75" style="width:16.1pt;height:16.1pt" o:ole="">
             <v:imagedata r:id="rId11" o:title=""/>
           </v:shape>
-          <o:OLEObject Type="Embed" ProgID="Equation.3" ShapeID="_x0000_i1028" DrawAspect="Content" ObjectID="_1725863391" r:id="rId12"/>
+          <o:OLEObject Type="Embed" ProgID="Equation.3" ShapeID="_x0000_i1036" DrawAspect="Content" ObjectID="_1725865681" r:id="rId12"/>
         </w:object>
       </w:r>
       <w:r>
@@ -1281,22 +1334,320 @@
           <w:sz w:val="20"/>
           <w:szCs w:val="20"/>
         </w:rPr>
-        <w:t xml:space="preserve"> </w:t>
-      </w:r>
-      <w:r>
+        <w:t xml:space="preserve"> =(50,100,80)</w:t>
+      </w:r>
+    </w:p>
+    <w:p>
+      <w:pPr>
+        <w:pStyle w:val="Prrafodelista"/>
+        <w:tabs>
+          <w:tab w:val="left" w:pos="3850"/>
+        </w:tabs>
+        <w:spacing w:after="0" w:line="240" w:lineRule="auto"/>
+        <w:ind w:left="360"/>
         <w:rPr>
           <w:sz w:val="20"/>
           <w:szCs w:val="20"/>
         </w:rPr>
-        <w:t xml:space="preserve"> = </w:t>
-      </w:r>
-      <w:r>
+      </w:pPr>
+    </w:p>
+    <w:p>
+      <w:pPr>
+        <w:pStyle w:val="Prrafodelista"/>
+        <w:tabs>
+          <w:tab w:val="left" w:pos="3850"/>
+        </w:tabs>
+        <w:spacing w:after="0" w:line="240" w:lineRule="auto"/>
+        <w:ind w:left="360"/>
         <w:rPr>
           <w:sz w:val="20"/>
           <w:szCs w:val="20"/>
         </w:rPr>
-        <w:t>55</w:t>
-      </w:r>
+      </w:pPr>
+      <w:r>
+        <w:rPr>
+          <w:sz w:val="20"/>
+          <w:szCs w:val="20"/>
+        </w:rPr>
+        <w:t>D’ (45,20,60,55)</w:t>
+      </w:r>
+    </w:p>
+    <w:p>
+      <w:pPr>
+        <w:pStyle w:val="Prrafodelista"/>
+        <w:tabs>
+          <w:tab w:val="left" w:pos="3850"/>
+        </w:tabs>
+        <w:spacing w:after="0" w:line="240" w:lineRule="auto"/>
+        <w:ind w:left="360"/>
+        <w:rPr>
+          <w:sz w:val="20"/>
+          <w:szCs w:val="20"/>
+        </w:rPr>
+      </w:pPr>
+      <w:r>
+        <w:rPr>
+          <w:sz w:val="20"/>
+          <w:szCs w:val="20"/>
+        </w:rPr>
+        <w:t>B’ (15,100,40,55)</w:t>
+      </w:r>
+    </w:p>
+    <w:p>
+      <w:pPr>
+        <w:pStyle w:val="Prrafodelista"/>
+        <w:tabs>
+          <w:tab w:val="left" w:pos="3850"/>
+        </w:tabs>
+        <w:spacing w:after="0" w:line="240" w:lineRule="auto"/>
+        <w:ind w:left="360"/>
+        <w:rPr>
+          <w:sz w:val="20"/>
+          <w:szCs w:val="20"/>
+        </w:rPr>
+      </w:pPr>
+      <w:r>
+        <w:rPr>
+          <w:sz w:val="20"/>
+          <w:szCs w:val="20"/>
+        </w:rPr>
+        <w:t>F’(50,100,80,55)</w:t>
+      </w:r>
+    </w:p>
+    <w:p>
+      <w:pPr>
+        <w:pStyle w:val="Prrafodelista"/>
+        <w:tabs>
+          <w:tab w:val="left" w:pos="3850"/>
+        </w:tabs>
+        <w:spacing w:after="0" w:line="240" w:lineRule="auto"/>
+        <w:ind w:left="360"/>
+        <w:rPr>
+          <w:sz w:val="20"/>
+          <w:szCs w:val="20"/>
+        </w:rPr>
+      </w:pPr>
+    </w:p>
+    <w:p>
+      <w:pPr>
+        <w:pStyle w:val="Prrafodelista"/>
+        <w:tabs>
+          <w:tab w:val="left" w:pos="3850"/>
+        </w:tabs>
+        <w:spacing w:after="0" w:line="240" w:lineRule="auto"/>
+        <w:ind w:left="360"/>
+        <w:rPr>
+          <w:sz w:val="20"/>
+          <w:szCs w:val="20"/>
+        </w:rPr>
+      </w:pPr>
+      <m:oMath>
+        <m:bar>
+          <m:barPr>
+            <m:pos m:val="top"/>
+            <m:ctrlPr>
+              <w:rPr>
+                <w:rFonts w:ascii="Cambria Math" w:hAnsi="Cambria Math"/>
+                <w:i/>
+                <w:sz w:val="20"/>
+                <w:szCs w:val="20"/>
+                <w:lang w:val="en-US"/>
+              </w:rPr>
+            </m:ctrlPr>
+          </m:barPr>
+          <m:e>
+            <m:r>
+              <w:rPr>
+                <w:rFonts w:ascii="Cambria Math"/>
+                <w:sz w:val="20"/>
+                <w:szCs w:val="20"/>
+              </w:rPr>
+              <m:t>(</m:t>
+            </m:r>
+            <m:r>
+              <w:rPr>
+                <w:rFonts w:ascii="Cambria Math"/>
+                <w:sz w:val="20"/>
+                <w:szCs w:val="20"/>
+                <w:lang w:val="en-US"/>
+              </w:rPr>
+              <m:t>D</m:t>
+            </m:r>
+          </m:e>
+        </m:bar>
+      </m:oMath>
+      <w:r>
+        <w:rPr>
+          <w:position w:val="-4"/>
+        </w:rPr>
+        <w:object w:dxaOrig="260" w:dyaOrig="200" w14:anchorId="16C3852F">
+          <v:shape id="_x0000_i1037" type="#_x0000_t75" style="width:16.1pt;height:9.65pt" o:ole="">
+            <v:imagedata r:id="rId5" o:title=""/>
+          </v:shape>
+          <o:OLEObject Type="Embed" ProgID="Equation.3" ShapeID="_x0000_i1037" DrawAspect="Content" ObjectID="_1725865682" r:id="rId13"/>
+        </w:object>
+      </w:r>
+      <w:r>
+        <w:rPr>
+          <w:position w:val="-4"/>
+          <w:lang w:val="en-US"/>
+        </w:rPr>
+        <w:object w:dxaOrig="240" w:dyaOrig="320" w14:anchorId="65D91D7C">
+          <v:shape id="_x0000_i1038" type="#_x0000_t75" style="width:9.65pt;height:16.1pt" o:ole="">
+            <v:imagedata r:id="rId7" o:title=""/>
+          </v:shape>
+          <o:OLEObject Type="Embed" ProgID="Equation.3" ShapeID="_x0000_i1038" DrawAspect="Content" ObjectID="_1725865683" r:id="rId14"/>
+        </w:object>
+      </w:r>
+      <w:r>
+        <w:rPr>
+          <w:sz w:val="20"/>
+          <w:szCs w:val="20"/>
+        </w:rPr>
+        <w:t>)</w:t>
+      </w:r>
+      <w:r>
+        <w:rPr>
+          <w:sz w:val="20"/>
+          <w:szCs w:val="20"/>
+        </w:rPr>
+        <w:t>= (55)</w:t>
+      </w:r>
+    </w:p>
+    <w:p>
+      <w:pPr>
+        <w:pStyle w:val="Prrafodelista"/>
+        <w:tabs>
+          <w:tab w:val="left" w:pos="3850"/>
+        </w:tabs>
+        <w:spacing w:after="0" w:line="240" w:lineRule="auto"/>
+        <w:ind w:left="360"/>
+        <w:rPr>
+          <w:sz w:val="20"/>
+          <w:szCs w:val="20"/>
+        </w:rPr>
+      </w:pPr>
+      <w:r>
+        <w:rPr>
+          <w:sz w:val="20"/>
+          <w:szCs w:val="20"/>
+        </w:rPr>
+        <w:t>(</w:t>
+      </w:r>
+      <m:oMath>
+        <m:bar>
+          <m:barPr>
+            <m:pos m:val="top"/>
+            <m:ctrlPr>
+              <w:rPr>
+                <w:rFonts w:ascii="Cambria Math" w:hAnsi="Cambria Math"/>
+                <w:i/>
+                <w:sz w:val="20"/>
+                <w:szCs w:val="20"/>
+                <w:lang w:val="en-US"/>
+              </w:rPr>
+            </m:ctrlPr>
+          </m:barPr>
+          <m:e>
+            <m:r>
+              <w:rPr>
+                <w:rFonts w:ascii="Cambria Math"/>
+                <w:sz w:val="20"/>
+                <w:szCs w:val="20"/>
+              </w:rPr>
+              <m:t>(</m:t>
+            </m:r>
+            <m:r>
+              <w:rPr>
+                <w:rFonts w:ascii="Cambria Math"/>
+                <w:sz w:val="20"/>
+                <w:szCs w:val="20"/>
+                <w:lang w:val="en-US"/>
+              </w:rPr>
+              <m:t>D</m:t>
+            </m:r>
+          </m:e>
+        </m:bar>
+      </m:oMath>
+      <w:r>
+        <w:rPr>
+          <w:position w:val="-4"/>
+        </w:rPr>
+        <w:object w:dxaOrig="260" w:dyaOrig="200" w14:anchorId="554D0DD7">
+          <v:shape id="_x0000_i1039" type="#_x0000_t75" style="width:16.1pt;height:9.65pt" o:ole="">
+            <v:imagedata r:id="rId5" o:title=""/>
+          </v:shape>
+          <o:OLEObject Type="Embed" ProgID="Equation.3" ShapeID="_x0000_i1039" DrawAspect="Content" ObjectID="_1725865684" r:id="rId15"/>
+        </w:object>
+      </w:r>
+      <w:r>
+        <w:rPr>
+          <w:position w:val="-4"/>
+          <w:lang w:val="en-US"/>
+        </w:rPr>
+        <w:object w:dxaOrig="240" w:dyaOrig="320" w14:anchorId="0818CB3F">
+          <v:shape id="_x0000_i1040" type="#_x0000_t75" style="width:9.65pt;height:16.1pt" o:ole="">
+            <v:imagedata r:id="rId7" o:title=""/>
+          </v:shape>
+          <o:OLEObject Type="Embed" ProgID="Equation.3" ShapeID="_x0000_i1040" DrawAspect="Content" ObjectID="_1725865685" r:id="rId16"/>
+        </w:object>
+      </w:r>
+      <w:r>
+        <w:rPr>
+          <w:sz w:val="20"/>
+          <w:szCs w:val="20"/>
+        </w:rPr>
+        <w:t xml:space="preserve">) </w:t>
+      </w:r>
+      <w:r>
+        <w:rPr>
+          <w:position w:val="-6"/>
+        </w:rPr>
+        <w:object w:dxaOrig="260" w:dyaOrig="279" w14:anchorId="3A39F712">
+          <v:shape id="_x0000_i1041" type="#_x0000_t75" style="width:16.1pt;height:15.05pt" o:ole="">
+            <v:imagedata r:id="rId9" o:title=""/>
+          </v:shape>
+          <o:OLEObject Type="Embed" ProgID="Equation.3" ShapeID="_x0000_i1041" DrawAspect="Content" ObjectID="_1725865686" r:id="rId17"/>
+        </w:object>
+      </w:r>
+      <w:r>
+        <w:rPr>
+          <w:position w:val="-4"/>
+          <w:lang w:val="en-US"/>
+        </w:rPr>
+        <w:object w:dxaOrig="260" w:dyaOrig="320" w14:anchorId="5CC83671">
+          <v:shape id="_x0000_i1042" type="#_x0000_t75" style="width:16.1pt;height:16.1pt" o:ole="">
+            <v:imagedata r:id="rId11" o:title=""/>
+          </v:shape>
+          <o:OLEObject Type="Embed" ProgID="Equation.3" ShapeID="_x0000_i1042" DrawAspect="Content" ObjectID="_1725865687" r:id="rId18"/>
+        </w:object>
+      </w:r>
+      <w:r>
+        <w:rPr>
+          <w:sz w:val="20"/>
+          <w:szCs w:val="20"/>
+        </w:rPr>
+        <w:t>)</w:t>
+      </w:r>
+      <w:r>
+        <w:rPr>
+          <w:sz w:val="20"/>
+          <w:szCs w:val="20"/>
+        </w:rPr>
+        <w:t xml:space="preserve"> = (50,100,80)</w:t>
+      </w:r>
+    </w:p>
+    <w:p>
+      <w:pPr>
+        <w:tabs>
+          <w:tab w:val="left" w:pos="3850"/>
+        </w:tabs>
+        <w:spacing w:after="0" w:line="240" w:lineRule="auto"/>
+        <w:rPr>
+          <w:sz w:val="24"/>
+          <w:szCs w:val="24"/>
+        </w:rPr>
+      </w:pPr>
     </w:p>
     <w:p>
       <w:pPr>
@@ -1424,25 +1775,68 @@
           <w:sz w:val="24"/>
           <w:szCs w:val="24"/>
         </w:rPr>
-        <w:t xml:space="preserve"> = </w:t>
-      </w:r>
-      <w:r>
-        <w:rPr>
-          <w:sz w:val="24"/>
-          <w:szCs w:val="24"/>
-        </w:rPr>
-        <w:t>(30,50,0,55)</w:t>
-      </w:r>
-      <w:r>
-        <w:rPr>
-          <w:sz w:val="24"/>
-          <w:szCs w:val="24"/>
-        </w:rPr>
-        <w:tab/>
+        <w:t>=(0,40,70,55,30,50)</w:t>
       </w:r>
     </w:p>
     <w:p>
       <w:pPr>
+        <w:tabs>
+          <w:tab w:val="left" w:pos="3850"/>
+        </w:tabs>
+        <w:spacing w:after="0" w:line="480" w:lineRule="auto"/>
+        <w:ind w:left="708"/>
+        <w:rPr>
+          <w:sz w:val="24"/>
+          <w:szCs w:val="24"/>
+        </w:rPr>
+      </w:pPr>
+      <w:r>
+        <w:rPr>
+          <w:sz w:val="24"/>
+          <w:szCs w:val="24"/>
+        </w:rPr>
+        <w:t>E’(0,40.70,55)</w:t>
+      </w:r>
+    </w:p>
+    <w:p>
+      <w:pPr>
+        <w:spacing w:after="0" w:line="240" w:lineRule="auto"/>
+        <w:ind w:left="708"/>
+        <w:rPr>
+          <w:sz w:val="24"/>
+          <w:szCs w:val="24"/>
+        </w:rPr>
+      </w:pPr>
+      <w:r>
+        <w:rPr>
+          <w:sz w:val="24"/>
+          <w:szCs w:val="24"/>
+        </w:rPr>
+        <w:t>A(30,50,0)</w:t>
+      </w:r>
+    </w:p>
+    <w:p>
+      <w:pPr>
+        <w:tabs>
+          <w:tab w:val="left" w:pos="3850"/>
+        </w:tabs>
+        <w:spacing w:after="0" w:line="480" w:lineRule="auto"/>
+        <w:ind w:left="708"/>
+        <w:rPr>
+          <w:sz w:val="24"/>
+          <w:szCs w:val="24"/>
+        </w:rPr>
+      </w:pPr>
+      <w:r>
+        <w:rPr>
+          <w:sz w:val="24"/>
+          <w:szCs w:val="24"/>
+        </w:rPr>
+        <w:tab/>
+      </w:r>
+    </w:p>
+    <w:p>
+      <w:pPr>
         <w:spacing w:after="160" w:line="259" w:lineRule="auto"/>
         <w:jc w:val="both"/>
         <w:rPr>
@@ -1456,6 +1850,7 @@
           <w:sz w:val="24"/>
           <w:szCs w:val="24"/>
         </w:rPr>
+        <w:lastRenderedPageBreak/>
         <w:t xml:space="preserve">Numeral 2: </w:t>
       </w:r>
       <w:r>

--- a/entrega.docx
+++ b/entrega.docx
@@ -6,221 +6,99 @@
       <w:pPr>
         <w:spacing w:after="160" w:line="259" w:lineRule="auto"/>
         <w:rPr>
+          <w:rFonts w:ascii="Arial" w:hAnsi="Arial" w:cs="Arial"/>
           <w:b/>
-        </w:rPr>
-      </w:pPr>
-      <w:proofErr w:type="spellStart"/>
-      <w:r>
-        <w:rPr>
+          <w:sz w:val="24"/>
+          <w:szCs w:val="24"/>
+        </w:rPr>
+      </w:pPr>
+      <w:r>
+        <w:rPr>
+          <w:rFonts w:ascii="Arial" w:hAnsi="Arial" w:cs="Arial"/>
           <w:b/>
-        </w:rPr>
-        <w:t>Hamillton</w:t>
-      </w:r>
-      <w:proofErr w:type="spellEnd"/>
-      <w:r>
-        <w:rPr>
-          <w:b/>
-        </w:rPr>
-        <w:t xml:space="preserve"> </w:t>
-      </w:r>
-      <w:proofErr w:type="spellStart"/>
-      <w:r>
-        <w:rPr>
-          <w:b/>
-        </w:rPr>
-        <w:t>Benitez</w:t>
-      </w:r>
-      <w:proofErr w:type="spellEnd"/>
-      <w:r>
-        <w:rPr>
-          <w:b/>
-        </w:rPr>
-        <w:t xml:space="preserve"> </w:t>
-      </w:r>
-      <w:proofErr w:type="spellStart"/>
-      <w:r>
-        <w:rPr>
-          <w:b/>
-        </w:rPr>
-        <w:t>Martinez</w:t>
-      </w:r>
-      <w:proofErr w:type="spellEnd"/>
+          <w:sz w:val="24"/>
+          <w:szCs w:val="24"/>
+        </w:rPr>
+        <w:t>Hamillton Benitez Martinez</w:t>
+      </w:r>
     </w:p>
     <w:p>
       <w:pPr>
         <w:spacing w:after="160" w:line="259" w:lineRule="auto"/>
         <w:rPr>
+          <w:rFonts w:ascii="Arial" w:hAnsi="Arial" w:cs="Arial"/>
           <w:b/>
-        </w:rPr>
-      </w:pPr>
-      <w:r>
-        <w:rPr>
+          <w:sz w:val="24"/>
+          <w:szCs w:val="24"/>
+        </w:rPr>
+      </w:pPr>
+      <w:r>
+        <w:rPr>
+          <w:rFonts w:ascii="Arial" w:hAnsi="Arial" w:cs="Arial"/>
           <w:b/>
-        </w:rPr>
-        <w:t xml:space="preserve">Daniel </w:t>
-      </w:r>
-      <w:r>
-        <w:rPr>
-          <w:b/>
-        </w:rPr>
-        <w:t>C</w:t>
-      </w:r>
-      <w:r>
-        <w:rPr>
-          <w:b/>
-        </w:rPr>
-        <w:t xml:space="preserve">amilo </w:t>
-      </w:r>
-      <w:r>
-        <w:rPr>
-          <w:b/>
-        </w:rPr>
-        <w:t>M</w:t>
-      </w:r>
-      <w:r>
-        <w:rPr>
-          <w:b/>
-        </w:rPr>
-        <w:t xml:space="preserve">eza </w:t>
-      </w:r>
-      <w:r>
-        <w:rPr>
-          <w:b/>
-        </w:rPr>
-        <w:t>M</w:t>
-      </w:r>
-      <w:r>
-        <w:rPr>
-          <w:b/>
-        </w:rPr>
-        <w:t>estra</w:t>
+          <w:sz w:val="24"/>
+          <w:szCs w:val="24"/>
+        </w:rPr>
+        <w:t>Daniel Camilo Meza Mestra</w:t>
       </w:r>
     </w:p>
     <w:p>
       <w:pPr>
         <w:spacing w:after="160" w:line="259" w:lineRule="auto"/>
         <w:rPr>
+          <w:rFonts w:ascii="Arial" w:hAnsi="Arial" w:cs="Arial"/>
           <w:b/>
-        </w:rPr>
-      </w:pPr>
-      <w:r>
-        <w:rPr>
+          <w:sz w:val="24"/>
+          <w:szCs w:val="24"/>
+        </w:rPr>
+      </w:pPr>
+      <w:r>
+        <w:rPr>
+          <w:rFonts w:ascii="Arial" w:hAnsi="Arial" w:cs="Arial"/>
           <w:b/>
-        </w:rPr>
-        <w:t xml:space="preserve">PROBLEMA </w:t>
-      </w:r>
-      <w:r>
-        <w:rPr>
-          <w:b/>
-        </w:rPr>
-        <w:t>2:</w:t>
+          <w:sz w:val="24"/>
+          <w:szCs w:val="24"/>
+        </w:rPr>
+        <w:t>PROBLEMA 2:</w:t>
       </w:r>
     </w:p>
     <w:p>
       <w:pPr>
         <w:spacing w:after="160" w:line="259" w:lineRule="auto"/>
         <w:rPr>
-          <w:sz w:val="24"/>
-          <w:szCs w:val="24"/>
-        </w:rPr>
-      </w:pPr>
-      <w:r>
-        <w:rPr>
+          <w:rFonts w:ascii="Arial" w:hAnsi="Arial" w:cs="Arial"/>
+          <w:sz w:val="24"/>
+          <w:szCs w:val="24"/>
+        </w:rPr>
+      </w:pPr>
+      <w:r>
+        <w:rPr>
+          <w:rFonts w:ascii="Arial" w:hAnsi="Arial" w:cs="Arial"/>
           <w:b/>
           <w:bCs/>
           <w:sz w:val="24"/>
           <w:szCs w:val="24"/>
         </w:rPr>
-        <w:t>Numeral 1</w:t>
-      </w:r>
-      <w:r>
-        <w:rPr>
+        <w:t xml:space="preserve">Numeral 1: </w:t>
+      </w:r>
+      <w:r>
+        <w:rPr>
+          <w:rFonts w:ascii="Arial" w:hAnsi="Arial" w:cs="Arial"/>
           <w:b/>
           <w:bCs/>
           <w:sz w:val="24"/>
           <w:szCs w:val="24"/>
-        </w:rPr>
-        <w:t xml:space="preserve">: </w:t>
-      </w:r>
-      <w:r>
-        <w:rPr>
-          <w:b/>
-          <w:bCs/>
           <w:lang w:val="es-ES"/>
         </w:rPr>
-        <w:t>(</w:t>
-      </w:r>
-      <w:r>
-        <w:rPr>
-          <w:b/>
-          <w:bCs/>
-          <w:lang w:val="es-ES"/>
-        </w:rPr>
-        <w:t>4</w:t>
-      </w:r>
-      <w:r>
-        <w:rPr>
-          <w:b/>
-          <w:bCs/>
-          <w:lang w:val="es-ES"/>
-        </w:rPr>
-        <w:t xml:space="preserve">0 puntos) </w:t>
-      </w:r>
-      <w:r>
-        <w:rPr>
-          <w:sz w:val="24"/>
-          <w:szCs w:val="24"/>
-        </w:rPr>
-        <w:t>En la tabla</w:t>
-      </w:r>
-      <w:r>
-        <w:rPr>
-          <w:sz w:val="24"/>
-          <w:szCs w:val="24"/>
-        </w:rPr>
-        <w:t xml:space="preserve"> 1</w:t>
-      </w:r>
-      <w:r>
-        <w:rPr>
-          <w:sz w:val="24"/>
-          <w:szCs w:val="24"/>
-        </w:rPr>
-        <w:t xml:space="preserve"> aparece la información resultante luego de entrevistar a un grupo de </w:t>
-      </w:r>
-      <w:r>
-        <w:rPr>
-          <w:sz w:val="24"/>
-          <w:szCs w:val="24"/>
-        </w:rPr>
-        <w:t>575 mujeres de diferente estado civil</w:t>
-      </w:r>
-      <w:r>
-        <w:rPr>
-          <w:sz w:val="24"/>
-          <w:szCs w:val="24"/>
-        </w:rPr>
-        <w:t>, acerca del número de hijos que tenía cada una según el estrato social, de la cual se concluyó</w:t>
-      </w:r>
-      <w:r>
-        <w:rPr>
-          <w:sz w:val="24"/>
-          <w:szCs w:val="24"/>
-        </w:rPr>
-        <w:t xml:space="preserve"> que entre las mujeres con estado civil casada o de unión libre, se presentaba la siguiente situación</w:t>
-      </w:r>
-      <w:r>
-        <w:rPr>
-          <w:sz w:val="24"/>
-          <w:szCs w:val="24"/>
-        </w:rPr>
-        <w:t>:</w:t>
-      </w:r>
-      <w:r>
-        <w:rPr>
-          <w:sz w:val="24"/>
-          <w:szCs w:val="24"/>
-        </w:rPr>
-        <w:t xml:space="preserve"> </w:t>
+        <w:t xml:space="preserve">(40 puntos) </w:t>
+      </w:r>
+      <w:r>
+        <w:rPr>
+          <w:rFonts w:ascii="Arial" w:hAnsi="Arial" w:cs="Arial"/>
+          <w:sz w:val="24"/>
+          <w:szCs w:val="24"/>
+        </w:rPr>
+        <w:t xml:space="preserve">En la tabla 1 aparece la información resultante luego de entrevistar a un grupo de 575 mujeres de diferente estado civil, acerca del número de hijos que tenía cada una según el estrato social, de la cual se concluyó que entre las mujeres con estado civil casada o de unión libre, se presentaba la siguiente situación: </w:t>
       </w:r>
     </w:p>
     <w:tbl>
@@ -245,23 +123,18 @@
             <w:pPr>
               <w:spacing w:after="0" w:line="240" w:lineRule="auto"/>
               <w:rPr>
+                <w:rFonts w:ascii="Arial" w:hAnsi="Arial" w:cs="Arial"/>
                 <w:sz w:val="24"/>
                 <w:szCs w:val="24"/>
               </w:rPr>
             </w:pPr>
             <w:r>
               <w:rPr>
-                <w:sz w:val="24"/>
-                <w:szCs w:val="24"/>
-              </w:rPr>
-              <w:t>Nú</w:t>
-            </w:r>
-            <w:r>
-              <w:rPr>
-                <w:sz w:val="24"/>
-                <w:szCs w:val="24"/>
-              </w:rPr>
-              <w:t>mero hijos</w:t>
+                <w:rFonts w:ascii="Arial" w:hAnsi="Arial" w:cs="Arial"/>
+                <w:sz w:val="24"/>
+                <w:szCs w:val="24"/>
+              </w:rPr>
+              <w:t>Número hijos</w:t>
             </w:r>
           </w:p>
         </w:tc>
@@ -274,12 +147,14 @@
               <w:spacing w:after="0" w:line="240" w:lineRule="auto"/>
               <w:jc w:val="center"/>
               <w:rPr>
+                <w:rFonts w:ascii="Arial" w:hAnsi="Arial" w:cs="Arial"/>
                 <w:sz w:val="24"/>
                 <w:szCs w:val="24"/>
               </w:rPr>
             </w:pPr>
             <w:r>
               <w:rPr>
+                <w:rFonts w:ascii="Arial" w:hAnsi="Arial" w:cs="Arial"/>
                 <w:sz w:val="24"/>
                 <w:szCs w:val="24"/>
               </w:rPr>
@@ -295,12 +170,14 @@
             <w:pPr>
               <w:spacing w:after="0" w:line="240" w:lineRule="auto"/>
               <w:rPr>
+                <w:rFonts w:ascii="Arial" w:hAnsi="Arial" w:cs="Arial"/>
                 <w:sz w:val="24"/>
                 <w:szCs w:val="24"/>
               </w:rPr>
             </w:pPr>
             <w:r>
               <w:rPr>
+                <w:rFonts w:ascii="Arial" w:hAnsi="Arial" w:cs="Arial"/>
                 <w:sz w:val="24"/>
                 <w:szCs w:val="24"/>
               </w:rPr>
@@ -316,12 +193,14 @@
             <w:pPr>
               <w:spacing w:after="0" w:line="240" w:lineRule="auto"/>
               <w:rPr>
+                <w:rFonts w:ascii="Arial" w:hAnsi="Arial" w:cs="Arial"/>
                 <w:sz w:val="24"/>
                 <w:szCs w:val="24"/>
               </w:rPr>
             </w:pPr>
             <w:r>
               <w:rPr>
+                <w:rFonts w:ascii="Arial" w:hAnsi="Arial" w:cs="Arial"/>
                 <w:sz w:val="24"/>
                 <w:szCs w:val="24"/>
               </w:rPr>
@@ -337,12 +216,14 @@
             <w:pPr>
               <w:spacing w:after="0" w:line="240" w:lineRule="auto"/>
               <w:rPr>
+                <w:rFonts w:ascii="Arial" w:hAnsi="Arial" w:cs="Arial"/>
                 <w:sz w:val="24"/>
                 <w:szCs w:val="24"/>
               </w:rPr>
             </w:pPr>
             <w:r>
               <w:rPr>
+                <w:rFonts w:ascii="Arial" w:hAnsi="Arial" w:cs="Arial"/>
                 <w:sz w:val="24"/>
                 <w:szCs w:val="24"/>
               </w:rPr>
@@ -361,12 +242,14 @@
               <w:spacing w:after="0" w:line="240" w:lineRule="auto"/>
               <w:jc w:val="center"/>
               <w:rPr>
+                <w:rFonts w:ascii="Arial" w:hAnsi="Arial" w:cs="Arial"/>
                 <w:sz w:val="24"/>
                 <w:szCs w:val="24"/>
               </w:rPr>
             </w:pPr>
             <w:r>
               <w:rPr>
+                <w:rFonts w:ascii="Arial" w:hAnsi="Arial" w:cs="Arial"/>
                 <w:sz w:val="24"/>
                 <w:szCs w:val="24"/>
               </w:rPr>
@@ -383,12 +266,14 @@
               <w:spacing w:after="0" w:line="240" w:lineRule="auto"/>
               <w:jc w:val="center"/>
               <w:rPr>
+                <w:rFonts w:ascii="Arial" w:hAnsi="Arial" w:cs="Arial"/>
                 <w:sz w:val="24"/>
                 <w:szCs w:val="24"/>
               </w:rPr>
             </w:pPr>
             <w:r>
               <w:rPr>
+                <w:rFonts w:ascii="Arial" w:hAnsi="Arial" w:cs="Arial"/>
                 <w:sz w:val="24"/>
                 <w:szCs w:val="24"/>
               </w:rPr>
@@ -405,12 +290,14 @@
               <w:spacing w:after="0" w:line="240" w:lineRule="auto"/>
               <w:jc w:val="center"/>
               <w:rPr>
+                <w:rFonts w:ascii="Arial" w:hAnsi="Arial" w:cs="Arial"/>
                 <w:sz w:val="24"/>
                 <w:szCs w:val="24"/>
               </w:rPr>
             </w:pPr>
             <w:r>
               <w:rPr>
+                <w:rFonts w:ascii="Arial" w:hAnsi="Arial" w:cs="Arial"/>
                 <w:sz w:val="24"/>
                 <w:szCs w:val="24"/>
               </w:rPr>
@@ -427,12 +314,14 @@
               <w:spacing w:after="0" w:line="240" w:lineRule="auto"/>
               <w:jc w:val="center"/>
               <w:rPr>
+                <w:rFonts w:ascii="Arial" w:hAnsi="Arial" w:cs="Arial"/>
                 <w:sz w:val="24"/>
                 <w:szCs w:val="24"/>
               </w:rPr>
             </w:pPr>
             <w:r>
               <w:rPr>
+                <w:rFonts w:ascii="Arial" w:hAnsi="Arial" w:cs="Arial"/>
                 <w:sz w:val="24"/>
                 <w:szCs w:val="24"/>
               </w:rPr>
@@ -449,23 +338,18 @@
               <w:spacing w:after="0" w:line="240" w:lineRule="auto"/>
               <w:jc w:val="center"/>
               <w:rPr>
+                <w:rFonts w:ascii="Arial" w:hAnsi="Arial" w:cs="Arial"/>
                 <w:sz w:val="24"/>
                 <w:szCs w:val="24"/>
               </w:rPr>
             </w:pPr>
             <w:r>
               <w:rPr>
-                <w:sz w:val="24"/>
-                <w:szCs w:val="24"/>
-              </w:rPr>
-              <w:t>4</w:t>
-            </w:r>
-            <w:r>
-              <w:rPr>
-                <w:sz w:val="24"/>
-                <w:szCs w:val="24"/>
-              </w:rPr>
-              <w:t>5</w:t>
+                <w:rFonts w:ascii="Arial" w:hAnsi="Arial" w:cs="Arial"/>
+                <w:sz w:val="24"/>
+                <w:szCs w:val="24"/>
+              </w:rPr>
+              <w:t>45</w:t>
             </w:r>
           </w:p>
         </w:tc>
@@ -480,12 +364,14 @@
               <w:spacing w:after="0" w:line="240" w:lineRule="auto"/>
               <w:jc w:val="center"/>
               <w:rPr>
+                <w:rFonts w:ascii="Arial" w:hAnsi="Arial" w:cs="Arial"/>
                 <w:sz w:val="24"/>
                 <w:szCs w:val="24"/>
               </w:rPr>
             </w:pPr>
             <w:r>
               <w:rPr>
+                <w:rFonts w:ascii="Arial" w:hAnsi="Arial" w:cs="Arial"/>
                 <w:sz w:val="24"/>
                 <w:szCs w:val="24"/>
               </w:rPr>
@@ -502,12 +388,14 @@
               <w:spacing w:after="0" w:line="240" w:lineRule="auto"/>
               <w:jc w:val="center"/>
               <w:rPr>
+                <w:rFonts w:ascii="Arial" w:hAnsi="Arial" w:cs="Arial"/>
                 <w:sz w:val="24"/>
                 <w:szCs w:val="24"/>
               </w:rPr>
             </w:pPr>
             <w:r>
               <w:rPr>
+                <w:rFonts w:ascii="Arial" w:hAnsi="Arial" w:cs="Arial"/>
                 <w:sz w:val="24"/>
                 <w:szCs w:val="24"/>
               </w:rPr>
@@ -524,12 +412,14 @@
               <w:spacing w:after="0" w:line="240" w:lineRule="auto"/>
               <w:jc w:val="center"/>
               <w:rPr>
+                <w:rFonts w:ascii="Arial" w:hAnsi="Arial" w:cs="Arial"/>
                 <w:sz w:val="24"/>
                 <w:szCs w:val="24"/>
               </w:rPr>
             </w:pPr>
             <w:r>
               <w:rPr>
+                <w:rFonts w:ascii="Arial" w:hAnsi="Arial" w:cs="Arial"/>
                 <w:sz w:val="24"/>
                 <w:szCs w:val="24"/>
               </w:rPr>
@@ -546,12 +436,14 @@
               <w:spacing w:after="0" w:line="240" w:lineRule="auto"/>
               <w:jc w:val="center"/>
               <w:rPr>
+                <w:rFonts w:ascii="Arial" w:hAnsi="Arial" w:cs="Arial"/>
                 <w:sz w:val="24"/>
                 <w:szCs w:val="24"/>
               </w:rPr>
             </w:pPr>
             <w:r>
               <w:rPr>
+                <w:rFonts w:ascii="Arial" w:hAnsi="Arial" w:cs="Arial"/>
                 <w:sz w:val="24"/>
                 <w:szCs w:val="24"/>
               </w:rPr>
@@ -568,23 +460,18 @@
               <w:spacing w:after="0" w:line="240" w:lineRule="auto"/>
               <w:jc w:val="center"/>
               <w:rPr>
+                <w:rFonts w:ascii="Arial" w:hAnsi="Arial" w:cs="Arial"/>
                 <w:sz w:val="24"/>
                 <w:szCs w:val="24"/>
               </w:rPr>
             </w:pPr>
             <w:r>
               <w:rPr>
-                <w:sz w:val="24"/>
-                <w:szCs w:val="24"/>
-              </w:rPr>
-              <w:t>2</w:t>
-            </w:r>
-            <w:r>
-              <w:rPr>
-                <w:sz w:val="24"/>
-                <w:szCs w:val="24"/>
-              </w:rPr>
-              <w:t>0</w:t>
+                <w:rFonts w:ascii="Arial" w:hAnsi="Arial" w:cs="Arial"/>
+                <w:sz w:val="24"/>
+                <w:szCs w:val="24"/>
+              </w:rPr>
+              <w:t>20</w:t>
             </w:r>
           </w:p>
         </w:tc>
@@ -599,32 +486,18 @@
               <w:spacing w:after="0" w:line="240" w:lineRule="auto"/>
               <w:jc w:val="center"/>
               <w:rPr>
+                <w:rFonts w:ascii="Arial" w:hAnsi="Arial" w:cs="Arial"/>
                 <w:sz w:val="24"/>
                 <w:szCs w:val="24"/>
               </w:rPr>
             </w:pPr>
             <w:r>
               <w:rPr>
-                <w:sz w:val="24"/>
-                <w:szCs w:val="24"/>
-              </w:rPr>
-              <w:t xml:space="preserve">2 </w:t>
-            </w:r>
-            <w:proofErr w:type="spellStart"/>
-            <w:r>
-              <w:rPr>
-                <w:sz w:val="24"/>
-                <w:szCs w:val="24"/>
-              </w:rPr>
-              <w:t>ó</w:t>
-            </w:r>
-            <w:proofErr w:type="spellEnd"/>
-            <w:r>
-              <w:rPr>
-                <w:sz w:val="24"/>
-                <w:szCs w:val="24"/>
-              </w:rPr>
-              <w:t xml:space="preserve"> más</w:t>
+                <w:rFonts w:ascii="Arial" w:hAnsi="Arial" w:cs="Arial"/>
+                <w:sz w:val="24"/>
+                <w:szCs w:val="24"/>
+              </w:rPr>
+              <w:t>2 ó más</w:t>
             </w:r>
           </w:p>
         </w:tc>
@@ -637,12 +510,14 @@
               <w:spacing w:after="0" w:line="240" w:lineRule="auto"/>
               <w:jc w:val="center"/>
               <w:rPr>
+                <w:rFonts w:ascii="Arial" w:hAnsi="Arial" w:cs="Arial"/>
                 <w:sz w:val="24"/>
                 <w:szCs w:val="24"/>
               </w:rPr>
             </w:pPr>
             <w:r>
               <w:rPr>
+                <w:rFonts w:ascii="Arial" w:hAnsi="Arial" w:cs="Arial"/>
                 <w:sz w:val="24"/>
                 <w:szCs w:val="24"/>
               </w:rPr>
@@ -659,12 +534,14 @@
               <w:spacing w:after="0" w:line="240" w:lineRule="auto"/>
               <w:jc w:val="center"/>
               <w:rPr>
+                <w:rFonts w:ascii="Arial" w:hAnsi="Arial" w:cs="Arial"/>
                 <w:sz w:val="24"/>
                 <w:szCs w:val="24"/>
               </w:rPr>
             </w:pPr>
             <w:r>
               <w:rPr>
+                <w:rFonts w:ascii="Arial" w:hAnsi="Arial" w:cs="Arial"/>
                 <w:sz w:val="24"/>
                 <w:szCs w:val="24"/>
               </w:rPr>
@@ -681,12 +558,14 @@
               <w:spacing w:after="0" w:line="240" w:lineRule="auto"/>
               <w:jc w:val="center"/>
               <w:rPr>
+                <w:rFonts w:ascii="Arial" w:hAnsi="Arial" w:cs="Arial"/>
                 <w:sz w:val="24"/>
                 <w:szCs w:val="24"/>
               </w:rPr>
             </w:pPr>
             <w:r>
               <w:rPr>
+                <w:rFonts w:ascii="Arial" w:hAnsi="Arial" w:cs="Arial"/>
                 <w:sz w:val="24"/>
                 <w:szCs w:val="24"/>
               </w:rPr>
@@ -703,12 +582,14 @@
               <w:spacing w:after="0" w:line="240" w:lineRule="auto"/>
               <w:jc w:val="center"/>
               <w:rPr>
+                <w:rFonts w:ascii="Arial" w:hAnsi="Arial" w:cs="Arial"/>
                 <w:sz w:val="24"/>
                 <w:szCs w:val="24"/>
               </w:rPr>
             </w:pPr>
             <w:r>
               <w:rPr>
+                <w:rFonts w:ascii="Arial" w:hAnsi="Arial" w:cs="Arial"/>
                 <w:sz w:val="24"/>
                 <w:szCs w:val="24"/>
               </w:rPr>
@@ -721,40 +602,29 @@
     <w:p>
       <w:pPr>
         <w:spacing w:after="0" w:line="240" w:lineRule="auto"/>
-      </w:pPr>
-      <w:r>
-        <w:t>Tabla 1: información del problema 1</w:t>
-      </w:r>
+        <w:rPr>
+          <w:rFonts w:ascii="Arial" w:hAnsi="Arial" w:cs="Arial"/>
+          <w:sz w:val="24"/>
+          <w:szCs w:val="24"/>
+        </w:rPr>
+      </w:pPr>
     </w:p>
     <w:p>
       <w:pPr>
         <w:spacing w:after="0" w:line="240" w:lineRule="auto"/>
-        <w:ind w:left="708"/>
-        <w:rPr>
-          <w:sz w:val="24"/>
-          <w:szCs w:val="24"/>
-        </w:rPr>
-      </w:pPr>
-      <w:r>
-        <w:rPr>
-          <w:sz w:val="24"/>
-          <w:szCs w:val="24"/>
-        </w:rPr>
-        <w:t xml:space="preserve">Si U=conjunto de </w:t>
-      </w:r>
-      <w:r>
-        <w:rPr>
-          <w:sz w:val="24"/>
-          <w:szCs w:val="24"/>
-        </w:rPr>
-        <w:t>mujeres</w:t>
-      </w:r>
-      <w:r>
-        <w:rPr>
-          <w:sz w:val="24"/>
-          <w:szCs w:val="24"/>
-        </w:rPr>
-        <w:t xml:space="preserve"> encuestadas</w:t>
+        <w:rPr>
+          <w:rFonts w:ascii="Arial" w:hAnsi="Arial" w:cs="Arial"/>
+          <w:sz w:val="24"/>
+          <w:szCs w:val="24"/>
+        </w:rPr>
+      </w:pPr>
+      <w:r>
+        <w:rPr>
+          <w:rFonts w:ascii="Arial" w:hAnsi="Arial" w:cs="Arial"/>
+          <w:sz w:val="24"/>
+          <w:szCs w:val="24"/>
+        </w:rPr>
+        <w:t>Tabla 1: información del problema 1</w:t>
       </w:r>
     </w:p>
     <w:p>
@@ -762,51 +632,18 @@
         <w:spacing w:after="0" w:line="240" w:lineRule="auto"/>
         <w:ind w:left="708"/>
         <w:rPr>
-          <w:sz w:val="24"/>
-          <w:szCs w:val="24"/>
-        </w:rPr>
-      </w:pPr>
-      <w:r>
-        <w:rPr>
-          <w:sz w:val="24"/>
-          <w:szCs w:val="24"/>
-        </w:rPr>
-        <w:t>A</w:t>
-      </w:r>
-      <w:r>
-        <w:rPr>
-          <w:sz w:val="24"/>
-          <w:szCs w:val="24"/>
-        </w:rPr>
-        <w:t xml:space="preserve">={x/x son las </w:t>
-      </w:r>
-      <w:r>
-        <w:rPr>
-          <w:sz w:val="24"/>
-          <w:szCs w:val="24"/>
-        </w:rPr>
-        <w:t>mujeres</w:t>
-      </w:r>
-      <w:r>
-        <w:rPr>
-          <w:sz w:val="24"/>
-          <w:szCs w:val="24"/>
-        </w:rPr>
-        <w:t xml:space="preserve"> de estrato 4}</w:t>
-      </w:r>
-      <w:r>
-        <w:rPr>
-          <w:sz w:val="24"/>
-          <w:szCs w:val="24"/>
-        </w:rPr>
-        <w:t xml:space="preserve"> </w:t>
-      </w:r>
-      <w:r>
-        <w:rPr>
-          <w:sz w:val="24"/>
-          <w:szCs w:val="24"/>
-        </w:rPr>
-        <w:t>(30,50,0)</w:t>
+          <w:rFonts w:ascii="Arial" w:hAnsi="Arial" w:cs="Arial"/>
+          <w:sz w:val="24"/>
+          <w:szCs w:val="24"/>
+        </w:rPr>
+      </w:pPr>
+      <w:r>
+        <w:rPr>
+          <w:rFonts w:ascii="Arial" w:hAnsi="Arial" w:cs="Arial"/>
+          <w:sz w:val="24"/>
+          <w:szCs w:val="24"/>
+        </w:rPr>
+        <w:t>Si U=conjunto de mujeres encuestadas</w:t>
       </w:r>
     </w:p>
     <w:p>
@@ -814,51 +651,26 @@
         <w:spacing w:after="0" w:line="240" w:lineRule="auto"/>
         <w:ind w:left="708"/>
         <w:rPr>
-          <w:sz w:val="24"/>
-          <w:szCs w:val="24"/>
-        </w:rPr>
-      </w:pPr>
-      <w:r>
-        <w:rPr>
-          <w:sz w:val="24"/>
-          <w:szCs w:val="24"/>
-        </w:rPr>
-        <w:t>B</w:t>
-      </w:r>
-      <w:r>
-        <w:rPr>
-          <w:sz w:val="24"/>
-          <w:szCs w:val="24"/>
-        </w:rPr>
-        <w:t xml:space="preserve">={x/x son las </w:t>
-      </w:r>
-      <w:r>
-        <w:rPr>
-          <w:sz w:val="24"/>
-          <w:szCs w:val="24"/>
-        </w:rPr>
-        <w:t>mujeres</w:t>
-      </w:r>
-      <w:r>
-        <w:rPr>
-          <w:sz w:val="24"/>
-          <w:szCs w:val="24"/>
-        </w:rPr>
-        <w:t xml:space="preserve"> de estrato 3}</w:t>
-      </w:r>
-      <w:r>
-        <w:rPr>
-          <w:sz w:val="24"/>
-          <w:szCs w:val="24"/>
-        </w:rPr>
-        <w:t xml:space="preserve"> </w:t>
-      </w:r>
-      <w:r>
-        <w:rPr>
-          <w:sz w:val="24"/>
-          <w:szCs w:val="24"/>
-        </w:rPr>
-        <w:t>(15,100,40)</w:t>
+          <w:rFonts w:ascii="Arial" w:hAnsi="Arial" w:cs="Arial"/>
+          <w:sz w:val="24"/>
+          <w:szCs w:val="24"/>
+        </w:rPr>
+      </w:pPr>
+      <w:r>
+        <w:rPr>
+          <w:rFonts w:ascii="Arial" w:hAnsi="Arial" w:cs="Arial"/>
+          <w:sz w:val="24"/>
+          <w:szCs w:val="24"/>
+        </w:rPr>
+        <w:t xml:space="preserve">A={x/x son las mujeres de estrato 4} </w:t>
+      </w:r>
+      <w:r>
+        <w:rPr>
+          <w:rFonts w:ascii="Arial" w:hAnsi="Arial" w:cs="Arial"/>
+          <w:sz w:val="24"/>
+          <w:szCs w:val="24"/>
+        </w:rPr>
+        <w:t>(30,50,0)</w:t>
       </w:r>
     </w:p>
     <w:p>
@@ -866,51 +678,26 @@
         <w:spacing w:after="0" w:line="240" w:lineRule="auto"/>
         <w:ind w:left="708"/>
         <w:rPr>
-          <w:sz w:val="24"/>
-          <w:szCs w:val="24"/>
-        </w:rPr>
-      </w:pPr>
-      <w:r>
-        <w:rPr>
-          <w:sz w:val="24"/>
-          <w:szCs w:val="24"/>
-        </w:rPr>
-        <w:t>C</w:t>
-      </w:r>
-      <w:r>
-        <w:rPr>
-          <w:sz w:val="24"/>
-          <w:szCs w:val="24"/>
-        </w:rPr>
-        <w:t xml:space="preserve">={x/x son las </w:t>
-      </w:r>
-      <w:r>
-        <w:rPr>
-          <w:sz w:val="24"/>
-          <w:szCs w:val="24"/>
-        </w:rPr>
-        <w:t>mujeres</w:t>
-      </w:r>
-      <w:r>
-        <w:rPr>
-          <w:sz w:val="24"/>
-          <w:szCs w:val="24"/>
-        </w:rPr>
-        <w:t xml:space="preserve"> de estrato 2}</w:t>
-      </w:r>
-      <w:r>
-        <w:rPr>
-          <w:sz w:val="24"/>
-          <w:szCs w:val="24"/>
-        </w:rPr>
-        <w:t xml:space="preserve"> </w:t>
-      </w:r>
-      <w:r>
-        <w:rPr>
-          <w:sz w:val="24"/>
-          <w:szCs w:val="24"/>
-        </w:rPr>
-        <w:t>(10,80,70)</w:t>
+          <w:rFonts w:ascii="Arial" w:hAnsi="Arial" w:cs="Arial"/>
+          <w:sz w:val="24"/>
+          <w:szCs w:val="24"/>
+        </w:rPr>
+      </w:pPr>
+      <w:r>
+        <w:rPr>
+          <w:rFonts w:ascii="Arial" w:hAnsi="Arial" w:cs="Arial"/>
+          <w:sz w:val="24"/>
+          <w:szCs w:val="24"/>
+        </w:rPr>
+        <w:t xml:space="preserve">B={x/x son las mujeres de estrato 3} </w:t>
+      </w:r>
+      <w:r>
+        <w:rPr>
+          <w:rFonts w:ascii="Arial" w:hAnsi="Arial" w:cs="Arial"/>
+          <w:sz w:val="24"/>
+          <w:szCs w:val="24"/>
+        </w:rPr>
+        <w:t>(15,100,40)</w:t>
       </w:r>
     </w:p>
     <w:p>
@@ -918,51 +705,26 @@
         <w:spacing w:after="0" w:line="240" w:lineRule="auto"/>
         <w:ind w:left="708"/>
         <w:rPr>
-          <w:sz w:val="24"/>
-          <w:szCs w:val="24"/>
-        </w:rPr>
-      </w:pPr>
-      <w:r>
-        <w:rPr>
-          <w:sz w:val="24"/>
-          <w:szCs w:val="24"/>
-        </w:rPr>
-        <w:t>D</w:t>
-      </w:r>
-      <w:r>
-        <w:rPr>
-          <w:sz w:val="24"/>
-          <w:szCs w:val="24"/>
-        </w:rPr>
-        <w:t xml:space="preserve">={x/x son las </w:t>
-      </w:r>
-      <w:r>
-        <w:rPr>
-          <w:sz w:val="24"/>
-          <w:szCs w:val="24"/>
-        </w:rPr>
-        <w:t>mujeres</w:t>
-      </w:r>
-      <w:r>
-        <w:rPr>
-          <w:sz w:val="24"/>
-          <w:szCs w:val="24"/>
-        </w:rPr>
-        <w:t xml:space="preserve"> de estrato 1}</w:t>
-      </w:r>
-      <w:r>
-        <w:rPr>
-          <w:sz w:val="24"/>
-          <w:szCs w:val="24"/>
-        </w:rPr>
-        <w:t xml:space="preserve"> </w:t>
-      </w:r>
-      <w:r>
-        <w:rPr>
-          <w:sz w:val="24"/>
-          <w:szCs w:val="24"/>
-        </w:rPr>
-        <w:t>(45,20,60)</w:t>
+          <w:rFonts w:ascii="Arial" w:hAnsi="Arial" w:cs="Arial"/>
+          <w:sz w:val="24"/>
+          <w:szCs w:val="24"/>
+        </w:rPr>
+      </w:pPr>
+      <w:r>
+        <w:rPr>
+          <w:rFonts w:ascii="Arial" w:hAnsi="Arial" w:cs="Arial"/>
+          <w:sz w:val="24"/>
+          <w:szCs w:val="24"/>
+        </w:rPr>
+        <w:t xml:space="preserve">C={x/x son las mujeres de estrato 2} </w:t>
+      </w:r>
+      <w:r>
+        <w:rPr>
+          <w:rFonts w:ascii="Arial" w:hAnsi="Arial" w:cs="Arial"/>
+          <w:sz w:val="24"/>
+          <w:szCs w:val="24"/>
+        </w:rPr>
+        <w:t>(10,80,70)</w:t>
       </w:r>
     </w:p>
     <w:p>
@@ -970,44 +732,26 @@
         <w:spacing w:after="0" w:line="240" w:lineRule="auto"/>
         <w:ind w:left="708"/>
         <w:rPr>
-          <w:sz w:val="24"/>
-          <w:szCs w:val="24"/>
-        </w:rPr>
-      </w:pPr>
-      <w:r>
-        <w:rPr>
-          <w:sz w:val="24"/>
-          <w:szCs w:val="24"/>
-        </w:rPr>
-        <w:t>E</w:t>
-      </w:r>
-      <w:r>
-        <w:rPr>
-          <w:sz w:val="24"/>
-          <w:szCs w:val="24"/>
-        </w:rPr>
-        <w:t xml:space="preserve">={x/x son las </w:t>
-      </w:r>
-      <w:r>
-        <w:rPr>
-          <w:sz w:val="24"/>
-          <w:szCs w:val="24"/>
-        </w:rPr>
-        <w:t>mujeres</w:t>
-      </w:r>
-      <w:r>
-        <w:rPr>
-          <w:sz w:val="24"/>
-          <w:szCs w:val="24"/>
-        </w:rPr>
-        <w:t xml:space="preserve"> que tienen 2 o más hijos} </w:t>
-      </w:r>
-      <w:r>
-        <w:rPr>
-          <w:sz w:val="24"/>
-          <w:szCs w:val="24"/>
-        </w:rPr>
-        <w:t>(0,40,70)</w:t>
+          <w:rFonts w:ascii="Arial" w:hAnsi="Arial" w:cs="Arial"/>
+          <w:sz w:val="24"/>
+          <w:szCs w:val="24"/>
+        </w:rPr>
+      </w:pPr>
+      <w:r>
+        <w:rPr>
+          <w:rFonts w:ascii="Arial" w:hAnsi="Arial" w:cs="Arial"/>
+          <w:sz w:val="24"/>
+          <w:szCs w:val="24"/>
+        </w:rPr>
+        <w:t xml:space="preserve">D={x/x son las mujeres de estrato 1} </w:t>
+      </w:r>
+      <w:r>
+        <w:rPr>
+          <w:rFonts w:ascii="Arial" w:hAnsi="Arial" w:cs="Arial"/>
+          <w:sz w:val="24"/>
+          <w:szCs w:val="24"/>
+        </w:rPr>
+        <w:t>(45,20,60)</w:t>
       </w:r>
     </w:p>
     <w:p>
@@ -1015,58 +759,26 @@
         <w:spacing w:after="0" w:line="240" w:lineRule="auto"/>
         <w:ind w:left="708"/>
         <w:rPr>
-          <w:sz w:val="24"/>
-          <w:szCs w:val="24"/>
-        </w:rPr>
-      </w:pPr>
-      <w:r>
-        <w:rPr>
-          <w:sz w:val="24"/>
-          <w:szCs w:val="24"/>
-        </w:rPr>
-        <w:t>F</w:t>
-      </w:r>
-      <w:r>
-        <w:rPr>
-          <w:sz w:val="24"/>
-          <w:szCs w:val="24"/>
-        </w:rPr>
-        <w:t xml:space="preserve">={x/x son las </w:t>
-      </w:r>
-      <w:r>
-        <w:rPr>
-          <w:sz w:val="24"/>
-          <w:szCs w:val="24"/>
-        </w:rPr>
-        <w:t>mujeres</w:t>
-      </w:r>
-      <w:r>
-        <w:rPr>
-          <w:sz w:val="24"/>
-          <w:szCs w:val="24"/>
-        </w:rPr>
-        <w:t xml:space="preserve"> que tienen 1 hijo}</w:t>
-      </w:r>
-      <w:r>
-        <w:rPr>
-          <w:sz w:val="24"/>
-          <w:szCs w:val="24"/>
-        </w:rPr>
-        <w:t xml:space="preserve"> </w:t>
-      </w:r>
-      <w:r>
-        <w:rPr>
-          <w:sz w:val="24"/>
-          <w:szCs w:val="24"/>
-        </w:rPr>
-        <w:t>(50,100,</w:t>
-      </w:r>
-      <w:r>
-        <w:rPr>
-          <w:sz w:val="24"/>
-          <w:szCs w:val="24"/>
-        </w:rPr>
-        <w:t>80)</w:t>
+          <w:rFonts w:ascii="Arial" w:hAnsi="Arial" w:cs="Arial"/>
+          <w:sz w:val="24"/>
+          <w:szCs w:val="24"/>
+        </w:rPr>
+      </w:pPr>
+      <w:r>
+        <w:rPr>
+          <w:rFonts w:ascii="Arial" w:hAnsi="Arial" w:cs="Arial"/>
+          <w:sz w:val="24"/>
+          <w:szCs w:val="24"/>
+        </w:rPr>
+        <w:t xml:space="preserve">E={x/x son las mujeres que tienen 2 o más hijos} </w:t>
+      </w:r>
+      <w:r>
+        <w:rPr>
+          <w:rFonts w:ascii="Arial" w:hAnsi="Arial" w:cs="Arial"/>
+          <w:sz w:val="24"/>
+          <w:szCs w:val="24"/>
+        </w:rPr>
+        <w:t>(0,40,70)</w:t>
       </w:r>
     </w:p>
     <w:p>
@@ -1074,51 +786,34 @@
         <w:spacing w:after="0" w:line="240" w:lineRule="auto"/>
         <w:ind w:left="708"/>
         <w:rPr>
-          <w:sz w:val="24"/>
-          <w:szCs w:val="24"/>
-        </w:rPr>
-      </w:pPr>
-      <w:r>
-        <w:rPr>
-          <w:sz w:val="24"/>
-          <w:szCs w:val="24"/>
-        </w:rPr>
-        <w:t>G</w:t>
-      </w:r>
-      <w:r>
-        <w:rPr>
-          <w:sz w:val="24"/>
-          <w:szCs w:val="24"/>
-        </w:rPr>
-        <w:t xml:space="preserve">={x/x son las </w:t>
-      </w:r>
-      <w:r>
-        <w:rPr>
-          <w:sz w:val="24"/>
-          <w:szCs w:val="24"/>
-        </w:rPr>
-        <w:t>mujeres</w:t>
-      </w:r>
-      <w:r>
-        <w:rPr>
-          <w:sz w:val="24"/>
-          <w:szCs w:val="24"/>
-        </w:rPr>
-        <w:t xml:space="preserve"> no tienen hijos} </w:t>
-      </w:r>
-      <w:r>
-        <w:rPr>
-          <w:sz w:val="24"/>
-          <w:szCs w:val="24"/>
-        </w:rPr>
-        <w:t xml:space="preserve"> </w:t>
-      </w:r>
-      <w:r>
-        <w:rPr>
-          <w:sz w:val="24"/>
-          <w:szCs w:val="24"/>
-        </w:rPr>
-        <w:t>(45,70,60)</w:t>
+          <w:rFonts w:ascii="Arial" w:hAnsi="Arial" w:cs="Arial"/>
+          <w:sz w:val="24"/>
+          <w:szCs w:val="24"/>
+        </w:rPr>
+      </w:pPr>
+      <w:r>
+        <w:rPr>
+          <w:rFonts w:ascii="Arial" w:hAnsi="Arial" w:cs="Arial"/>
+          <w:sz w:val="24"/>
+          <w:szCs w:val="24"/>
+        </w:rPr>
+        <w:t xml:space="preserve">F={x/x son las mujeres que tienen 1 hijo} </w:t>
+      </w:r>
+      <w:r>
+        <w:rPr>
+          <w:rFonts w:ascii="Arial" w:hAnsi="Arial" w:cs="Arial"/>
+          <w:sz w:val="24"/>
+          <w:szCs w:val="24"/>
+        </w:rPr>
+        <w:t>(50,100,</w:t>
+      </w:r>
+      <w:r>
+        <w:rPr>
+          <w:rFonts w:ascii="Arial" w:hAnsi="Arial" w:cs="Arial"/>
+          <w:sz w:val="24"/>
+          <w:szCs w:val="24"/>
+        </w:rPr>
+        <w:t>80)</w:t>
       </w:r>
     </w:p>
     <w:p>
@@ -1126,60 +821,95 @@
         <w:spacing w:after="0" w:line="240" w:lineRule="auto"/>
         <w:ind w:left="708"/>
         <w:rPr>
-          <w:sz w:val="24"/>
-          <w:szCs w:val="24"/>
-        </w:rPr>
-      </w:pPr>
-      <w:r>
-        <w:rPr>
-          <w:sz w:val="24"/>
-          <w:szCs w:val="24"/>
-        </w:rPr>
-        <w:t>H</w:t>
-      </w:r>
-      <w:r>
-        <w:rPr>
-          <w:sz w:val="24"/>
-          <w:szCs w:val="24"/>
-        </w:rPr>
-        <w:t xml:space="preserve"> = </w:t>
-      </w:r>
-      <w:r>
-        <w:rPr>
-          <w:sz w:val="24"/>
-          <w:szCs w:val="24"/>
-        </w:rPr>
-        <w:t>5</w:t>
-      </w:r>
-      <w:r>
-        <w:rPr>
-          <w:sz w:val="24"/>
-          <w:szCs w:val="24"/>
-        </w:rPr>
-        <w:t>5</w:t>
+          <w:rFonts w:ascii="Arial" w:hAnsi="Arial" w:cs="Arial"/>
+          <w:sz w:val="24"/>
+          <w:szCs w:val="24"/>
+        </w:rPr>
+      </w:pPr>
+      <w:r>
+        <w:rPr>
+          <w:rFonts w:ascii="Arial" w:hAnsi="Arial" w:cs="Arial"/>
+          <w:sz w:val="24"/>
+          <w:szCs w:val="24"/>
+        </w:rPr>
+        <w:t xml:space="preserve">G={x/x son las mujeres no tienen hijos}  </w:t>
+      </w:r>
+      <w:r>
+        <w:rPr>
+          <w:rFonts w:ascii="Arial" w:hAnsi="Arial" w:cs="Arial"/>
+          <w:sz w:val="24"/>
+          <w:szCs w:val="24"/>
+        </w:rPr>
+        <w:t>(45,70,60)</w:t>
       </w:r>
     </w:p>
     <w:p>
       <w:pPr>
         <w:spacing w:after="0" w:line="240" w:lineRule="auto"/>
-        <w:rPr>
-          <w:sz w:val="24"/>
-          <w:szCs w:val="24"/>
-        </w:rPr>
-      </w:pPr>
-      <w:r>
-        <w:rPr>
-          <w:sz w:val="24"/>
-          <w:szCs w:val="24"/>
-        </w:rPr>
-        <w:t>Calcule:</w:t>
+        <w:ind w:left="708"/>
+        <w:rPr>
+          <w:rFonts w:ascii="Arial" w:hAnsi="Arial" w:cs="Arial"/>
+          <w:sz w:val="24"/>
+          <w:szCs w:val="24"/>
+        </w:rPr>
+      </w:pPr>
+      <w:r>
+        <w:rPr>
+          <w:rFonts w:ascii="Arial" w:hAnsi="Arial" w:cs="Arial"/>
+          <w:sz w:val="24"/>
+          <w:szCs w:val="24"/>
+        </w:rPr>
+        <w:t>H</w:t>
+      </w:r>
+      <w:r>
+        <w:rPr>
+          <w:rFonts w:ascii="Arial" w:hAnsi="Arial" w:cs="Arial"/>
+          <w:sz w:val="24"/>
+          <w:szCs w:val="24"/>
+        </w:rPr>
+        <w:t xml:space="preserve"> = </w:t>
+      </w:r>
+      <w:r>
+        <w:rPr>
+          <w:rFonts w:ascii="Arial" w:hAnsi="Arial" w:cs="Arial"/>
+          <w:sz w:val="24"/>
+          <w:szCs w:val="24"/>
+        </w:rPr>
+        <w:t>5</w:t>
+      </w:r>
+      <w:r>
+        <w:rPr>
+          <w:rFonts w:ascii="Arial" w:hAnsi="Arial" w:cs="Arial"/>
+          <w:sz w:val="24"/>
+          <w:szCs w:val="24"/>
+        </w:rPr>
+        <w:t>5</w:t>
       </w:r>
     </w:p>
     <w:p>
       <w:pPr>
         <w:spacing w:after="0" w:line="240" w:lineRule="auto"/>
+        <w:rPr>
+          <w:rFonts w:ascii="Arial" w:hAnsi="Arial" w:cs="Arial"/>
+          <w:sz w:val="24"/>
+          <w:szCs w:val="24"/>
+        </w:rPr>
+      </w:pPr>
+      <w:r>
+        <w:rPr>
+          <w:rFonts w:ascii="Arial" w:hAnsi="Arial" w:cs="Arial"/>
+          <w:sz w:val="24"/>
+          <w:szCs w:val="24"/>
+        </w:rPr>
+        <w:t>Calcule:</w:t>
+      </w:r>
+    </w:p>
+    <w:p>
+      <w:pPr>
+        <w:spacing w:after="0" w:line="240" w:lineRule="auto"/>
         <w:ind w:left="708"/>
         <w:rPr>
+          <w:rFonts w:ascii="Arial" w:hAnsi="Arial" w:cs="Arial"/>
           <w:sz w:val="24"/>
           <w:szCs w:val="24"/>
         </w:rPr>
@@ -1197,21 +927,24 @@
         </w:tabs>
         <w:spacing w:after="0" w:line="240" w:lineRule="auto"/>
         <w:rPr>
-          <w:sz w:val="24"/>
-          <w:szCs w:val="24"/>
-        </w:rPr>
-      </w:pPr>
-      <w:r>
-        <w:rPr>
-          <w:sz w:val="20"/>
-          <w:szCs w:val="20"/>
+          <w:rFonts w:ascii="Arial" w:hAnsi="Arial" w:cs="Arial"/>
+          <w:sz w:val="24"/>
+          <w:szCs w:val="24"/>
+        </w:rPr>
+      </w:pPr>
+      <w:r>
+        <w:rPr>
+          <w:rFonts w:ascii="Arial" w:hAnsi="Arial" w:cs="Arial"/>
+          <w:sz w:val="24"/>
+          <w:szCs w:val="24"/>
         </w:rPr>
         <w:t xml:space="preserve">¿Cuántas mujeres o ni son de estrato 1 ni de estrato de estrato 3 o no son mujeres que tienen 1 hijo? </w:t>
       </w:r>
       <w:r>
         <w:rPr>
-          <w:sz w:val="20"/>
-          <w:szCs w:val="20"/>
+          <w:rFonts w:ascii="Arial" w:hAnsi="Arial" w:cs="Arial"/>
+          <w:sz w:val="24"/>
+          <w:szCs w:val="24"/>
         </w:rPr>
         <w:t>n(</w:t>
       </w:r>
@@ -1221,10 +954,10 @@
             <m:pos m:val="top"/>
             <m:ctrlPr>
               <w:rPr>
-                <w:rFonts w:ascii="Cambria Math" w:hAnsi="Cambria Math"/>
+                <w:rFonts w:ascii="Cambria Math" w:hAnsi="Cambria Math" w:cs="Arial"/>
                 <w:i/>
-                <w:sz w:val="20"/>
-                <w:szCs w:val="20"/>
+                <w:sz w:val="24"/>
+                <w:szCs w:val="24"/>
                 <w:lang w:val="en-US"/>
               </w:rPr>
             </m:ctrlPr>
@@ -1232,17 +965,17 @@
           <m:e>
             <m:r>
               <w:rPr>
-                <w:rFonts w:ascii="Cambria Math"/>
-                <w:sz w:val="20"/>
-                <w:szCs w:val="20"/>
+                <w:rFonts w:ascii="Cambria Math" w:hAnsi="Cambria Math" w:cs="Arial"/>
+                <w:sz w:val="24"/>
+                <w:szCs w:val="24"/>
               </w:rPr>
               <m:t>(</m:t>
             </m:r>
             <m:r>
               <w:rPr>
-                <w:rFonts w:ascii="Cambria Math"/>
-                <w:sz w:val="20"/>
-                <w:szCs w:val="20"/>
+                <w:rFonts w:ascii="Cambria Math" w:hAnsi="Cambria Math" w:cs="Arial"/>
+                <w:sz w:val="24"/>
+                <w:szCs w:val="24"/>
                 <w:lang w:val="en-US"/>
               </w:rPr>
               <m:t>D</m:t>
@@ -1252,7 +985,10 @@
       </m:oMath>
       <w:r>
         <w:rPr>
+          <w:rFonts w:ascii="Arial" w:hAnsi="Arial" w:cs="Arial"/>
           <w:position w:val="-4"/>
+          <w:sz w:val="24"/>
+          <w:szCs w:val="24"/>
         </w:rPr>
         <w:object w:dxaOrig="260" w:dyaOrig="200" w14:anchorId="38333FE0">
           <v:shapetype id="_x0000_t75" coordsize="21600,21600" o:spt="75" o:preferrelative="t" path="m@4@5l@4@11@9@11@9@5xe" filled="f" stroked="f">
@@ -1274,67 +1010,71 @@
             <v:path o:extrusionok="f" gradientshapeok="t" o:connecttype="rect"/>
             <o:lock v:ext="edit" aspectratio="t"/>
           </v:shapetype>
-          <v:shape id="_x0000_i1033" type="#_x0000_t75" style="width:16.1pt;height:9.65pt" o:ole="">
+          <v:shape id="_x0000_i1025" type="#_x0000_t75" style="width:15.75pt;height:9.75pt" o:ole="">
             <v:imagedata r:id="rId5" o:title=""/>
           </v:shape>
-          <o:OLEObject Type="Embed" ProgID="Equation.3" ShapeID="_x0000_i1033" DrawAspect="Content" ObjectID="_1725865678" r:id="rId6"/>
+          <o:OLEObject Type="Embed" ProgID="Equation.3" ShapeID="_x0000_i1025" DrawAspect="Content" ObjectID="_1725869565" r:id="rId6"/>
         </w:object>
       </w:r>
       <w:r>
         <w:rPr>
+          <w:rFonts w:ascii="Arial" w:hAnsi="Arial" w:cs="Arial"/>
           <w:position w:val="-4"/>
+          <w:sz w:val="24"/>
+          <w:szCs w:val="24"/>
           <w:lang w:val="en-US"/>
         </w:rPr>
         <w:object w:dxaOrig="240" w:dyaOrig="320" w14:anchorId="21264646">
-          <v:shape id="_x0000_i1034" type="#_x0000_t75" style="width:9.65pt;height:16.1pt" o:ole="">
+          <v:shape id="_x0000_i1026" type="#_x0000_t75" style="width:9.75pt;height:15.75pt" o:ole="">
             <v:imagedata r:id="rId7" o:title=""/>
           </v:shape>
-          <o:OLEObject Type="Embed" ProgID="Equation.3" ShapeID="_x0000_i1034" DrawAspect="Content" ObjectID="_1725865679" r:id="rId8"/>
+          <o:OLEObject Type="Embed" ProgID="Equation.3" ShapeID="_x0000_i1026" DrawAspect="Content" ObjectID="_1725869566" r:id="rId8"/>
         </w:object>
       </w:r>
       <w:r>
         <w:rPr>
-          <w:sz w:val="20"/>
-          <w:szCs w:val="20"/>
+          <w:rFonts w:ascii="Arial" w:hAnsi="Arial" w:cs="Arial"/>
+          <w:sz w:val="24"/>
+          <w:szCs w:val="24"/>
         </w:rPr>
         <w:t xml:space="preserve">) </w:t>
       </w:r>
       <w:r>
         <w:rPr>
+          <w:rFonts w:ascii="Arial" w:hAnsi="Arial" w:cs="Arial"/>
           <w:position w:val="-6"/>
+          <w:sz w:val="24"/>
+          <w:szCs w:val="24"/>
         </w:rPr>
         <w:object w:dxaOrig="260" w:dyaOrig="279" w14:anchorId="5462B35C">
-          <v:shape id="_x0000_i1035" type="#_x0000_t75" style="width:16.1pt;height:15.05pt" o:ole="">
+          <v:shape id="_x0000_i1027" type="#_x0000_t75" style="width:15.75pt;height:15pt" o:ole="">
             <v:imagedata r:id="rId9" o:title=""/>
           </v:shape>
-          <o:OLEObject Type="Embed" ProgID="Equation.3" ShapeID="_x0000_i1035" DrawAspect="Content" ObjectID="_1725865680" r:id="rId10"/>
+          <o:OLEObject Type="Embed" ProgID="Equation.3" ShapeID="_x0000_i1027" DrawAspect="Content" ObjectID="_1725869567" r:id="rId10"/>
         </w:object>
       </w:r>
       <w:r>
         <w:rPr>
+          <w:rFonts w:ascii="Arial" w:hAnsi="Arial" w:cs="Arial"/>
           <w:position w:val="-4"/>
+          <w:sz w:val="24"/>
+          <w:szCs w:val="24"/>
           <w:lang w:val="en-US"/>
         </w:rPr>
         <w:object w:dxaOrig="260" w:dyaOrig="320" w14:anchorId="6987B8A5">
-          <v:shape id="_x0000_i1036" type="#_x0000_t75" style="width:16.1pt;height:16.1pt" o:ole="">
+          <v:shape id="_x0000_i1028" type="#_x0000_t75" style="width:15.75pt;height:15.75pt" o:ole="">
             <v:imagedata r:id="rId11" o:title=""/>
           </v:shape>
-          <o:OLEObject Type="Embed" ProgID="Equation.3" ShapeID="_x0000_i1036" DrawAspect="Content" ObjectID="_1725865681" r:id="rId12"/>
+          <o:OLEObject Type="Embed" ProgID="Equation.3" ShapeID="_x0000_i1028" DrawAspect="Content" ObjectID="_1725869568" r:id="rId12"/>
         </w:object>
       </w:r>
       <w:r>
         <w:rPr>
-          <w:sz w:val="20"/>
-          <w:szCs w:val="20"/>
-        </w:rPr>
-        <w:t>)</w:t>
-      </w:r>
-      <w:r>
-        <w:rPr>
-          <w:sz w:val="20"/>
-          <w:szCs w:val="20"/>
-        </w:rPr>
-        <w:t xml:space="preserve"> =(50,100,80)</w:t>
+          <w:rFonts w:ascii="Arial" w:hAnsi="Arial" w:cs="Arial"/>
+          <w:sz w:val="24"/>
+          <w:szCs w:val="24"/>
+        </w:rPr>
+        <w:t>) =(50,100,80)</w:t>
       </w:r>
     </w:p>
     <w:p>
@@ -1346,8 +1086,9 @@
         <w:spacing w:after="0" w:line="240" w:lineRule="auto"/>
         <w:ind w:left="360"/>
         <w:rPr>
-          <w:sz w:val="20"/>
-          <w:szCs w:val="20"/>
+          <w:rFonts w:ascii="Arial" w:hAnsi="Arial" w:cs="Arial"/>
+          <w:sz w:val="24"/>
+          <w:szCs w:val="24"/>
         </w:rPr>
       </w:pPr>
     </w:p>
@@ -1360,14 +1101,16 @@
         <w:spacing w:after="0" w:line="240" w:lineRule="auto"/>
         <w:ind w:left="360"/>
         <w:rPr>
-          <w:sz w:val="20"/>
-          <w:szCs w:val="20"/>
-        </w:rPr>
-      </w:pPr>
-      <w:r>
-        <w:rPr>
-          <w:sz w:val="20"/>
-          <w:szCs w:val="20"/>
+          <w:rFonts w:ascii="Arial" w:hAnsi="Arial" w:cs="Arial"/>
+          <w:sz w:val="24"/>
+          <w:szCs w:val="24"/>
+        </w:rPr>
+      </w:pPr>
+      <w:r>
+        <w:rPr>
+          <w:rFonts w:ascii="Arial" w:hAnsi="Arial" w:cs="Arial"/>
+          <w:sz w:val="24"/>
+          <w:szCs w:val="24"/>
         </w:rPr>
         <w:t>D’ (45,20,60,55)</w:t>
       </w:r>
@@ -1381,14 +1124,16 @@
         <w:spacing w:after="0" w:line="240" w:lineRule="auto"/>
         <w:ind w:left="360"/>
         <w:rPr>
-          <w:sz w:val="20"/>
-          <w:szCs w:val="20"/>
-        </w:rPr>
-      </w:pPr>
-      <w:r>
-        <w:rPr>
-          <w:sz w:val="20"/>
-          <w:szCs w:val="20"/>
+          <w:rFonts w:ascii="Arial" w:hAnsi="Arial" w:cs="Arial"/>
+          <w:sz w:val="24"/>
+          <w:szCs w:val="24"/>
+        </w:rPr>
+      </w:pPr>
+      <w:r>
+        <w:rPr>
+          <w:rFonts w:ascii="Arial" w:hAnsi="Arial" w:cs="Arial"/>
+          <w:sz w:val="24"/>
+          <w:szCs w:val="24"/>
         </w:rPr>
         <w:t>B’ (15,100,40,55)</w:t>
       </w:r>
@@ -1402,14 +1147,16 @@
         <w:spacing w:after="0" w:line="240" w:lineRule="auto"/>
         <w:ind w:left="360"/>
         <w:rPr>
-          <w:sz w:val="20"/>
-          <w:szCs w:val="20"/>
-        </w:rPr>
-      </w:pPr>
-      <w:r>
-        <w:rPr>
-          <w:sz w:val="20"/>
-          <w:szCs w:val="20"/>
+          <w:rFonts w:ascii="Arial" w:hAnsi="Arial" w:cs="Arial"/>
+          <w:sz w:val="24"/>
+          <w:szCs w:val="24"/>
+        </w:rPr>
+      </w:pPr>
+      <w:r>
+        <w:rPr>
+          <w:rFonts w:ascii="Arial" w:hAnsi="Arial" w:cs="Arial"/>
+          <w:sz w:val="24"/>
+          <w:szCs w:val="24"/>
         </w:rPr>
         <w:t>F’(50,100,80,55)</w:t>
       </w:r>
@@ -1423,8 +1170,9 @@
         <w:spacing w:after="0" w:line="240" w:lineRule="auto"/>
         <w:ind w:left="360"/>
         <w:rPr>
-          <w:sz w:val="20"/>
-          <w:szCs w:val="20"/>
+          <w:rFonts w:ascii="Arial" w:hAnsi="Arial" w:cs="Arial"/>
+          <w:sz w:val="24"/>
+          <w:szCs w:val="24"/>
         </w:rPr>
       </w:pPr>
     </w:p>
@@ -1437,8 +1185,9 @@
         <w:spacing w:after="0" w:line="240" w:lineRule="auto"/>
         <w:ind w:left="360"/>
         <w:rPr>
-          <w:sz w:val="20"/>
-          <w:szCs w:val="20"/>
+          <w:rFonts w:ascii="Arial" w:hAnsi="Arial" w:cs="Arial"/>
+          <w:sz w:val="24"/>
+          <w:szCs w:val="24"/>
         </w:rPr>
       </w:pPr>
       <m:oMath>
@@ -1447,10 +1196,10 @@
             <m:pos m:val="top"/>
             <m:ctrlPr>
               <w:rPr>
-                <w:rFonts w:ascii="Cambria Math" w:hAnsi="Cambria Math"/>
+                <w:rFonts w:ascii="Cambria Math" w:hAnsi="Cambria Math" w:cs="Arial"/>
                 <w:i/>
-                <w:sz w:val="20"/>
-                <w:szCs w:val="20"/>
+                <w:sz w:val="24"/>
+                <w:szCs w:val="24"/>
                 <w:lang w:val="en-US"/>
               </w:rPr>
             </m:ctrlPr>
@@ -1458,17 +1207,17 @@
           <m:e>
             <m:r>
               <w:rPr>
-                <w:rFonts w:ascii="Cambria Math"/>
-                <w:sz w:val="20"/>
-                <w:szCs w:val="20"/>
+                <w:rFonts w:ascii="Cambria Math" w:hAnsi="Cambria Math" w:cs="Arial"/>
+                <w:sz w:val="24"/>
+                <w:szCs w:val="24"/>
               </w:rPr>
               <m:t>(</m:t>
             </m:r>
             <m:r>
               <w:rPr>
-                <w:rFonts w:ascii="Cambria Math"/>
-                <w:sz w:val="20"/>
-                <w:szCs w:val="20"/>
+                <w:rFonts w:ascii="Cambria Math" w:hAnsi="Cambria Math" w:cs="Arial"/>
+                <w:sz w:val="24"/>
+                <w:szCs w:val="24"/>
                 <w:lang w:val="en-US"/>
               </w:rPr>
               <m:t>D</m:t>
@@ -1478,40 +1227,40 @@
       </m:oMath>
       <w:r>
         <w:rPr>
+          <w:rFonts w:ascii="Arial" w:hAnsi="Arial" w:cs="Arial"/>
           <w:position w:val="-4"/>
+          <w:sz w:val="24"/>
+          <w:szCs w:val="24"/>
         </w:rPr>
         <w:object w:dxaOrig="260" w:dyaOrig="200" w14:anchorId="16C3852F">
-          <v:shape id="_x0000_i1037" type="#_x0000_t75" style="width:16.1pt;height:9.65pt" o:ole="">
+          <v:shape id="_x0000_i1029" type="#_x0000_t75" style="width:15.75pt;height:9.75pt" o:ole="">
             <v:imagedata r:id="rId5" o:title=""/>
           </v:shape>
-          <o:OLEObject Type="Embed" ProgID="Equation.3" ShapeID="_x0000_i1037" DrawAspect="Content" ObjectID="_1725865682" r:id="rId13"/>
+          <o:OLEObject Type="Embed" ProgID="Equation.3" ShapeID="_x0000_i1029" DrawAspect="Content" ObjectID="_1725869569" r:id="rId13"/>
         </w:object>
       </w:r>
       <w:r>
         <w:rPr>
+          <w:rFonts w:ascii="Arial" w:hAnsi="Arial" w:cs="Arial"/>
           <w:position w:val="-4"/>
+          <w:sz w:val="24"/>
+          <w:szCs w:val="24"/>
           <w:lang w:val="en-US"/>
         </w:rPr>
         <w:object w:dxaOrig="240" w:dyaOrig="320" w14:anchorId="65D91D7C">
-          <v:shape id="_x0000_i1038" type="#_x0000_t75" style="width:9.65pt;height:16.1pt" o:ole="">
+          <v:shape id="_x0000_i1030" type="#_x0000_t75" style="width:9.75pt;height:15.75pt" o:ole="">
             <v:imagedata r:id="rId7" o:title=""/>
           </v:shape>
-          <o:OLEObject Type="Embed" ProgID="Equation.3" ShapeID="_x0000_i1038" DrawAspect="Content" ObjectID="_1725865683" r:id="rId14"/>
+          <o:OLEObject Type="Embed" ProgID="Equation.3" ShapeID="_x0000_i1030" DrawAspect="Content" ObjectID="_1725869570" r:id="rId14"/>
         </w:object>
       </w:r>
       <w:r>
         <w:rPr>
-          <w:sz w:val="20"/>
-          <w:szCs w:val="20"/>
-        </w:rPr>
-        <w:t>)</w:t>
-      </w:r>
-      <w:r>
-        <w:rPr>
-          <w:sz w:val="20"/>
-          <w:szCs w:val="20"/>
-        </w:rPr>
-        <w:t>= (55)</w:t>
+          <w:rFonts w:ascii="Arial" w:hAnsi="Arial" w:cs="Arial"/>
+          <w:sz w:val="24"/>
+          <w:szCs w:val="24"/>
+        </w:rPr>
+        <w:t>)= (55)</w:t>
       </w:r>
     </w:p>
     <w:p>
@@ -1523,14 +1272,16 @@
         <w:spacing w:after="0" w:line="240" w:lineRule="auto"/>
         <w:ind w:left="360"/>
         <w:rPr>
-          <w:sz w:val="20"/>
-          <w:szCs w:val="20"/>
-        </w:rPr>
-      </w:pPr>
-      <w:r>
-        <w:rPr>
-          <w:sz w:val="20"/>
-          <w:szCs w:val="20"/>
+          <w:rFonts w:ascii="Arial" w:hAnsi="Arial" w:cs="Arial"/>
+          <w:sz w:val="24"/>
+          <w:szCs w:val="24"/>
+        </w:rPr>
+      </w:pPr>
+      <w:r>
+        <w:rPr>
+          <w:rFonts w:ascii="Arial" w:hAnsi="Arial" w:cs="Arial"/>
+          <w:sz w:val="24"/>
+          <w:szCs w:val="24"/>
         </w:rPr>
         <w:t>(</w:t>
       </w:r>
@@ -1540,10 +1291,10 @@
             <m:pos m:val="top"/>
             <m:ctrlPr>
               <w:rPr>
-                <w:rFonts w:ascii="Cambria Math" w:hAnsi="Cambria Math"/>
+                <w:rFonts w:ascii="Cambria Math" w:hAnsi="Cambria Math" w:cs="Arial"/>
                 <w:i/>
-                <w:sz w:val="20"/>
-                <w:szCs w:val="20"/>
+                <w:sz w:val="24"/>
+                <w:szCs w:val="24"/>
                 <w:lang w:val="en-US"/>
               </w:rPr>
             </m:ctrlPr>
@@ -1551,17 +1302,17 @@
           <m:e>
             <m:r>
               <w:rPr>
-                <w:rFonts w:ascii="Cambria Math"/>
-                <w:sz w:val="20"/>
-                <w:szCs w:val="20"/>
+                <w:rFonts w:ascii="Cambria Math" w:hAnsi="Cambria Math" w:cs="Arial"/>
+                <w:sz w:val="24"/>
+                <w:szCs w:val="24"/>
               </w:rPr>
               <m:t>(</m:t>
             </m:r>
             <m:r>
               <w:rPr>
-                <w:rFonts w:ascii="Cambria Math"/>
-                <w:sz w:val="20"/>
-                <w:szCs w:val="20"/>
+                <w:rFonts w:ascii="Cambria Math" w:hAnsi="Cambria Math" w:cs="Arial"/>
+                <w:sz w:val="24"/>
+                <w:szCs w:val="24"/>
                 <w:lang w:val="en-US"/>
               </w:rPr>
               <m:t>D</m:t>
@@ -1571,70 +1322,77 @@
       </m:oMath>
       <w:r>
         <w:rPr>
+          <w:rFonts w:ascii="Arial" w:hAnsi="Arial" w:cs="Arial"/>
           <w:position w:val="-4"/>
+          <w:sz w:val="24"/>
+          <w:szCs w:val="24"/>
         </w:rPr>
         <w:object w:dxaOrig="260" w:dyaOrig="200" w14:anchorId="554D0DD7">
-          <v:shape id="_x0000_i1039" type="#_x0000_t75" style="width:16.1pt;height:9.65pt" o:ole="">
+          <v:shape id="_x0000_i1031" type="#_x0000_t75" style="width:15.75pt;height:9.75pt" o:ole="">
             <v:imagedata r:id="rId5" o:title=""/>
           </v:shape>
-          <o:OLEObject Type="Embed" ProgID="Equation.3" ShapeID="_x0000_i1039" DrawAspect="Content" ObjectID="_1725865684" r:id="rId15"/>
+          <o:OLEObject Type="Embed" ProgID="Equation.3" ShapeID="_x0000_i1031" DrawAspect="Content" ObjectID="_1725869571" r:id="rId15"/>
         </w:object>
       </w:r>
       <w:r>
         <w:rPr>
+          <w:rFonts w:ascii="Arial" w:hAnsi="Arial" w:cs="Arial"/>
           <w:position w:val="-4"/>
+          <w:sz w:val="24"/>
+          <w:szCs w:val="24"/>
           <w:lang w:val="en-US"/>
         </w:rPr>
         <w:object w:dxaOrig="240" w:dyaOrig="320" w14:anchorId="0818CB3F">
-          <v:shape id="_x0000_i1040" type="#_x0000_t75" style="width:9.65pt;height:16.1pt" o:ole="">
+          <v:shape id="_x0000_i1032" type="#_x0000_t75" style="width:9.75pt;height:15.75pt" o:ole="">
             <v:imagedata r:id="rId7" o:title=""/>
           </v:shape>
-          <o:OLEObject Type="Embed" ProgID="Equation.3" ShapeID="_x0000_i1040" DrawAspect="Content" ObjectID="_1725865685" r:id="rId16"/>
+          <o:OLEObject Type="Embed" ProgID="Equation.3" ShapeID="_x0000_i1032" DrawAspect="Content" ObjectID="_1725869572" r:id="rId16"/>
         </w:object>
       </w:r>
       <w:r>
         <w:rPr>
-          <w:sz w:val="20"/>
-          <w:szCs w:val="20"/>
+          <w:rFonts w:ascii="Arial" w:hAnsi="Arial" w:cs="Arial"/>
+          <w:sz w:val="24"/>
+          <w:szCs w:val="24"/>
         </w:rPr>
         <w:t xml:space="preserve">) </w:t>
       </w:r>
       <w:r>
         <w:rPr>
+          <w:rFonts w:ascii="Arial" w:hAnsi="Arial" w:cs="Arial"/>
           <w:position w:val="-6"/>
+          <w:sz w:val="24"/>
+          <w:szCs w:val="24"/>
         </w:rPr>
         <w:object w:dxaOrig="260" w:dyaOrig="279" w14:anchorId="3A39F712">
-          <v:shape id="_x0000_i1041" type="#_x0000_t75" style="width:16.1pt;height:15.05pt" o:ole="">
+          <v:shape id="_x0000_i1033" type="#_x0000_t75" style="width:15.75pt;height:15pt" o:ole="">
             <v:imagedata r:id="rId9" o:title=""/>
           </v:shape>
-          <o:OLEObject Type="Embed" ProgID="Equation.3" ShapeID="_x0000_i1041" DrawAspect="Content" ObjectID="_1725865686" r:id="rId17"/>
+          <o:OLEObject Type="Embed" ProgID="Equation.3" ShapeID="_x0000_i1033" DrawAspect="Content" ObjectID="_1725869573" r:id="rId17"/>
         </w:object>
       </w:r>
       <w:r>
         <w:rPr>
+          <w:rFonts w:ascii="Arial" w:hAnsi="Arial" w:cs="Arial"/>
           <w:position w:val="-4"/>
+          <w:sz w:val="24"/>
+          <w:szCs w:val="24"/>
           <w:lang w:val="en-US"/>
         </w:rPr>
         <w:object w:dxaOrig="260" w:dyaOrig="320" w14:anchorId="5CC83671">
-          <v:shape id="_x0000_i1042" type="#_x0000_t75" style="width:16.1pt;height:16.1pt" o:ole="">
+          <v:shape id="_x0000_i1034" type="#_x0000_t75" style="width:15.75pt;height:15.75pt" o:ole="">
             <v:imagedata r:id="rId11" o:title=""/>
           </v:shape>
-          <o:OLEObject Type="Embed" ProgID="Equation.3" ShapeID="_x0000_i1042" DrawAspect="Content" ObjectID="_1725865687" r:id="rId18"/>
+          <o:OLEObject Type="Embed" ProgID="Equation.3" ShapeID="_x0000_i1034" DrawAspect="Content" ObjectID="_1725869574" r:id="rId18"/>
         </w:object>
       </w:r>
       <w:r>
         <w:rPr>
-          <w:sz w:val="20"/>
-          <w:szCs w:val="20"/>
-        </w:rPr>
-        <w:t>)</w:t>
-      </w:r>
-      <w:r>
-        <w:rPr>
-          <w:sz w:val="20"/>
-          <w:szCs w:val="20"/>
-        </w:rPr>
-        <w:t xml:space="preserve"> = (50,100,80)</w:t>
+          <w:rFonts w:ascii="Arial" w:hAnsi="Arial" w:cs="Arial"/>
+          <w:sz w:val="24"/>
+          <w:szCs w:val="24"/>
+        </w:rPr>
+        <w:t>) = (50,100,80)</w:t>
       </w:r>
     </w:p>
     <w:p>
@@ -1644,6 +1402,7 @@
         </w:tabs>
         <w:spacing w:after="0" w:line="240" w:lineRule="auto"/>
         <w:rPr>
+          <w:rFonts w:ascii="Arial" w:hAnsi="Arial" w:cs="Arial"/>
           <w:sz w:val="24"/>
           <w:szCs w:val="24"/>
         </w:rPr>
@@ -1656,63 +1415,64 @@
         </w:tabs>
         <w:spacing w:after="0" w:line="240" w:lineRule="auto"/>
         <w:rPr>
-          <w:sz w:val="24"/>
-          <w:szCs w:val="24"/>
-        </w:rPr>
-      </w:pPr>
-      <w:r>
-        <w:rPr>
-          <w:sz w:val="24"/>
-          <w:szCs w:val="24"/>
-        </w:rPr>
-        <w:t xml:space="preserve">b) </w:t>
-      </w:r>
-      <w:r>
-        <w:rPr>
-          <w:sz w:val="20"/>
-          <w:szCs w:val="20"/>
-        </w:rPr>
-        <w:t xml:space="preserve">¿Cuántas mujeres son de estrato 4 o no tienen </w:t>
-      </w:r>
-      <w:r>
-        <w:rPr>
-          <w:sz w:val="20"/>
-          <w:szCs w:val="20"/>
+          <w:rFonts w:ascii="Arial" w:hAnsi="Arial" w:cs="Arial"/>
+          <w:sz w:val="24"/>
+          <w:szCs w:val="24"/>
+        </w:rPr>
+      </w:pPr>
+      <w:r>
+        <w:rPr>
+          <w:rFonts w:ascii="Arial" w:hAnsi="Arial" w:cs="Arial"/>
+          <w:sz w:val="24"/>
+          <w:szCs w:val="24"/>
+        </w:rPr>
+        <w:t xml:space="preserve">b) ¿Cuántas mujeres son de estrato 4 o no tienen </w:t>
+      </w:r>
+      <w:r>
+        <w:rPr>
+          <w:rFonts w:ascii="Arial" w:hAnsi="Arial" w:cs="Arial"/>
+          <w:sz w:val="24"/>
+          <w:szCs w:val="24"/>
         </w:rPr>
         <w:t>2</w:t>
       </w:r>
       <w:r>
         <w:rPr>
-          <w:sz w:val="20"/>
-          <w:szCs w:val="20"/>
+          <w:rFonts w:ascii="Arial" w:hAnsi="Arial" w:cs="Arial"/>
+          <w:sz w:val="24"/>
+          <w:szCs w:val="24"/>
         </w:rPr>
         <w:t xml:space="preserve"> </w:t>
       </w:r>
       <w:r>
         <w:rPr>
-          <w:sz w:val="20"/>
-          <w:szCs w:val="20"/>
+          <w:rFonts w:ascii="Arial" w:hAnsi="Arial" w:cs="Arial"/>
+          <w:sz w:val="24"/>
+          <w:szCs w:val="24"/>
         </w:rPr>
         <w:t xml:space="preserve">o más </w:t>
       </w:r>
       <w:r>
         <w:rPr>
-          <w:sz w:val="20"/>
-          <w:szCs w:val="20"/>
+          <w:rFonts w:ascii="Arial" w:hAnsi="Arial" w:cs="Arial"/>
+          <w:sz w:val="24"/>
+          <w:szCs w:val="24"/>
         </w:rPr>
         <w:t>hijo</w:t>
       </w:r>
       <w:r>
         <w:rPr>
-          <w:sz w:val="20"/>
-          <w:szCs w:val="20"/>
+          <w:rFonts w:ascii="Arial" w:hAnsi="Arial" w:cs="Arial"/>
+          <w:sz w:val="24"/>
+          <w:szCs w:val="24"/>
         </w:rPr>
         <w:t>s</w:t>
       </w:r>
       <w:r>
         <w:rPr>
-          <w:sz w:val="20"/>
-          <w:szCs w:val="20"/>
+          <w:rFonts w:ascii="Arial" w:hAnsi="Arial" w:cs="Arial"/>
+          <w:sz w:val="24"/>
+          <w:szCs w:val="24"/>
         </w:rPr>
         <w:t>?</w:t>
       </w:r>
@@ -1725,12 +1485,14 @@
         <w:spacing w:after="0" w:line="480" w:lineRule="auto"/>
         <w:ind w:left="708"/>
         <w:rPr>
-          <w:sz w:val="24"/>
-          <w:szCs w:val="24"/>
-        </w:rPr>
-      </w:pPr>
-      <w:r>
-        <w:rPr>
+          <w:rFonts w:ascii="Arial" w:hAnsi="Arial" w:cs="Arial"/>
+          <w:sz w:val="24"/>
+          <w:szCs w:val="24"/>
+        </w:rPr>
+      </w:pPr>
+      <w:r>
+        <w:rPr>
+          <w:rFonts w:ascii="Arial" w:hAnsi="Arial" w:cs="Arial"/>
           <w:sz w:val="24"/>
           <w:szCs w:val="24"/>
         </w:rPr>
@@ -1742,7 +1504,7 @@
             <m:pos m:val="top"/>
             <m:ctrlPr>
               <w:rPr>
-                <w:rFonts w:ascii="Cambria Math" w:hAnsi="Cambria Math"/>
+                <w:rFonts w:ascii="Cambria Math" w:hAnsi="Cambria Math" w:cs="Arial"/>
                 <w:i/>
                 <w:sz w:val="24"/>
                 <w:szCs w:val="24"/>
@@ -1753,7 +1515,7 @@
           <m:e>
             <m:r>
               <w:rPr>
-                <w:rFonts w:ascii="Cambria Math"/>
+                <w:rFonts w:ascii="Cambria Math" w:hAnsi="Cambria Math" w:cs="Arial"/>
                 <w:sz w:val="24"/>
                 <w:szCs w:val="24"/>
                 <w:lang w:val="en-US"/>
@@ -1765,17 +1527,11 @@
       </m:oMath>
       <w:r>
         <w:rPr>
-          <w:sz w:val="24"/>
-          <w:szCs w:val="24"/>
-        </w:rPr>
-        <w:t>)</w:t>
-      </w:r>
-      <w:r>
-        <w:rPr>
-          <w:sz w:val="24"/>
-          <w:szCs w:val="24"/>
-        </w:rPr>
-        <w:t>=(0,40,70,55,30,50)</w:t>
+          <w:rFonts w:ascii="Arial" w:hAnsi="Arial" w:cs="Arial"/>
+          <w:sz w:val="24"/>
+          <w:szCs w:val="24"/>
+        </w:rPr>
+        <w:t>)=(0,40,70,55,30,50)</w:t>
       </w:r>
     </w:p>
     <w:p>
@@ -1786,16 +1542,34 @@
         <w:spacing w:after="0" w:line="480" w:lineRule="auto"/>
         <w:ind w:left="708"/>
         <w:rPr>
-          <w:sz w:val="24"/>
-          <w:szCs w:val="24"/>
-        </w:rPr>
-      </w:pPr>
-      <w:r>
-        <w:rPr>
-          <w:sz w:val="24"/>
-          <w:szCs w:val="24"/>
-        </w:rPr>
-        <w:t>E’(0,40.70,55)</w:t>
+          <w:rFonts w:ascii="Arial" w:hAnsi="Arial" w:cs="Arial"/>
+          <w:sz w:val="24"/>
+          <w:szCs w:val="24"/>
+        </w:rPr>
+      </w:pPr>
+      <w:r>
+        <w:rPr>
+          <w:rFonts w:ascii="Arial" w:hAnsi="Arial" w:cs="Arial"/>
+          <w:sz w:val="24"/>
+          <w:szCs w:val="24"/>
+        </w:rPr>
+        <w:t>E’(0,40</w:t>
+      </w:r>
+      <w:r>
+        <w:rPr>
+          <w:rFonts w:ascii="Arial" w:hAnsi="Arial" w:cs="Arial"/>
+          <w:sz w:val="24"/>
+          <w:szCs w:val="24"/>
+        </w:rPr>
+        <w:t>,</w:t>
+      </w:r>
+      <w:r>
+        <w:rPr>
+          <w:rFonts w:ascii="Arial" w:hAnsi="Arial" w:cs="Arial"/>
+          <w:sz w:val="24"/>
+          <w:szCs w:val="24"/>
+        </w:rPr>
+        <w:t>70,55)</w:t>
       </w:r>
     </w:p>
     <w:p>
@@ -1803,12 +1577,14 @@
         <w:spacing w:after="0" w:line="240" w:lineRule="auto"/>
         <w:ind w:left="708"/>
         <w:rPr>
-          <w:sz w:val="24"/>
-          <w:szCs w:val="24"/>
-        </w:rPr>
-      </w:pPr>
-      <w:r>
-        <w:rPr>
+          <w:rFonts w:ascii="Arial" w:hAnsi="Arial" w:cs="Arial"/>
+          <w:sz w:val="24"/>
+          <w:szCs w:val="24"/>
+        </w:rPr>
+      </w:pPr>
+      <w:r>
+        <w:rPr>
+          <w:rFonts w:ascii="Arial" w:hAnsi="Arial" w:cs="Arial"/>
           <w:sz w:val="24"/>
           <w:szCs w:val="24"/>
         </w:rPr>
@@ -1823,12 +1599,14 @@
         <w:spacing w:after="0" w:line="480" w:lineRule="auto"/>
         <w:ind w:left="708"/>
         <w:rPr>
-          <w:sz w:val="24"/>
-          <w:szCs w:val="24"/>
-        </w:rPr>
-      </w:pPr>
-      <w:r>
-        <w:rPr>
+          <w:rFonts w:ascii="Arial" w:hAnsi="Arial" w:cs="Arial"/>
+          <w:sz w:val="24"/>
+          <w:szCs w:val="24"/>
+        </w:rPr>
+      </w:pPr>
+      <w:r>
+        <w:rPr>
+          <w:rFonts w:ascii="Arial" w:hAnsi="Arial" w:cs="Arial"/>
           <w:sz w:val="24"/>
           <w:szCs w:val="24"/>
         </w:rPr>
@@ -1840,11 +1618,15 @@
         <w:spacing w:after="160" w:line="259" w:lineRule="auto"/>
         <w:jc w:val="both"/>
         <w:rPr>
+          <w:rFonts w:ascii="Arial" w:hAnsi="Arial" w:cs="Arial"/>
+          <w:sz w:val="24"/>
+          <w:szCs w:val="24"/>
           <w:lang w:val="es-ES"/>
         </w:rPr>
       </w:pPr>
       <w:r>
         <w:rPr>
+          <w:rFonts w:ascii="Arial" w:hAnsi="Arial" w:cs="Arial"/>
           <w:b/>
           <w:bCs/>
           <w:sz w:val="24"/>
@@ -1855,32 +1637,54 @@
       </w:r>
       <w:r>
         <w:rPr>
+          <w:rFonts w:ascii="Arial" w:hAnsi="Arial" w:cs="Arial"/>
           <w:b/>
           <w:bCs/>
+          <w:sz w:val="24"/>
+          <w:szCs w:val="24"/>
           <w:lang w:val="es-ES"/>
         </w:rPr>
         <w:t xml:space="preserve">(20 puntos) </w:t>
       </w:r>
       <w:r>
+        <w:rPr>
+          <w:rFonts w:ascii="Arial" w:hAnsi="Arial" w:cs="Arial"/>
+          <w:sz w:val="24"/>
+          <w:szCs w:val="24"/>
+        </w:rPr>
         <w:t>Sea A={2,3,5,7,9}, B={2,3,6,4} y C={12,</w:t>
       </w:r>
       <w:r>
+        <w:rPr>
+          <w:rFonts w:ascii="Arial" w:hAnsi="Arial" w:cs="Arial"/>
+          <w:sz w:val="24"/>
+          <w:szCs w:val="24"/>
+        </w:rPr>
         <w:t>1</w:t>
       </w:r>
       <w:r>
+        <w:rPr>
+          <w:rFonts w:ascii="Arial" w:hAnsi="Arial" w:cs="Arial"/>
+          <w:sz w:val="24"/>
+          <w:szCs w:val="24"/>
+        </w:rPr>
         <w:t>5,</w:t>
       </w:r>
       <w:r>
+        <w:rPr>
+          <w:rFonts w:ascii="Arial" w:hAnsi="Arial" w:cs="Arial"/>
+          <w:sz w:val="24"/>
+          <w:szCs w:val="24"/>
+        </w:rPr>
         <w:t>1</w:t>
       </w:r>
       <w:r>
-        <w:t>6,18}. Determine falso/verdadero</w:t>
-      </w:r>
-      <w:r>
-        <w:t>/incierto</w:t>
-      </w:r>
-      <w:r>
-        <w:t xml:space="preserve"> para cada afirmación:</w:t>
+        <w:rPr>
+          <w:rFonts w:ascii="Arial" w:hAnsi="Arial" w:cs="Arial"/>
+          <w:sz w:val="24"/>
+          <w:szCs w:val="24"/>
+        </w:rPr>
+        <w:t>6,18}. Determine falso/verdadero/incierto para cada afirmación:</w:t>
       </w:r>
     </w:p>
     <w:p>
@@ -1893,58 +1697,132 @@
         <w:spacing w:after="160" w:line="259" w:lineRule="auto"/>
         <w:jc w:val="both"/>
         <w:rPr>
+          <w:rFonts w:ascii="Arial" w:hAnsi="Arial" w:cs="Arial"/>
+          <w:sz w:val="24"/>
+          <w:szCs w:val="24"/>
           <w:lang w:val="es-ES"/>
         </w:rPr>
       </w:pPr>
       <w:r>
+        <w:rPr>
+          <w:rFonts w:ascii="Arial" w:hAnsi="Arial" w:cs="Arial"/>
+          <w:sz w:val="24"/>
+          <w:szCs w:val="24"/>
+        </w:rPr>
         <w:t>__</w:t>
       </w:r>
       <w:r>
         <w:rPr>
+          <w:rFonts w:ascii="Arial" w:hAnsi="Arial" w:cs="Arial"/>
           <w:b/>
           <w:bCs/>
-          <w:sz w:val="28"/>
-          <w:szCs w:val="28"/>
+          <w:sz w:val="24"/>
+          <w:szCs w:val="24"/>
         </w:rPr>
         <w:t>F</w:t>
       </w:r>
       <w:r>
+        <w:rPr>
+          <w:rFonts w:ascii="Arial" w:hAnsi="Arial" w:cs="Arial"/>
+          <w:sz w:val="24"/>
+          <w:szCs w:val="24"/>
+        </w:rPr>
         <w:t>___ (</w:t>
       </w:r>
       <w:r>
+        <w:rPr>
+          <w:rFonts w:ascii="Arial" w:hAnsi="Arial" w:cs="Arial"/>
+          <w:sz w:val="24"/>
+          <w:szCs w:val="24"/>
+        </w:rPr>
         <w:sym w:font="Symbol" w:char="F024"/>
       </w:r>
       <w:r>
+        <w:rPr>
+          <w:rFonts w:ascii="Arial" w:hAnsi="Arial" w:cs="Arial"/>
+          <w:sz w:val="24"/>
+          <w:szCs w:val="24"/>
+        </w:rPr>
         <w:t xml:space="preserve"> x</w:t>
       </w:r>
       <w:r>
+        <w:rPr>
+          <w:rFonts w:ascii="Arial" w:hAnsi="Arial" w:cs="Arial"/>
+          <w:sz w:val="24"/>
+          <w:szCs w:val="24"/>
+        </w:rPr>
         <w:sym w:font="Symbol" w:char="F0CE"/>
       </w:r>
       <w:r>
+        <w:rPr>
+          <w:rFonts w:ascii="Arial" w:hAnsi="Arial" w:cs="Arial"/>
+          <w:sz w:val="24"/>
+          <w:szCs w:val="24"/>
+        </w:rPr>
         <w:t>A) (</w:t>
       </w:r>
       <w:r>
+        <w:rPr>
+          <w:rFonts w:ascii="Arial" w:hAnsi="Arial" w:cs="Arial"/>
+          <w:sz w:val="24"/>
+          <w:szCs w:val="24"/>
+        </w:rPr>
         <w:sym w:font="Symbol" w:char="F022"/>
       </w:r>
       <w:r>
+        <w:rPr>
+          <w:rFonts w:ascii="Arial" w:hAnsi="Arial" w:cs="Arial"/>
+          <w:sz w:val="24"/>
+          <w:szCs w:val="24"/>
+        </w:rPr>
         <w:t>y</w:t>
       </w:r>
       <w:r>
+        <w:rPr>
+          <w:rFonts w:ascii="Arial" w:hAnsi="Arial" w:cs="Arial"/>
+          <w:sz w:val="24"/>
+          <w:szCs w:val="24"/>
+        </w:rPr>
         <w:sym w:font="Symbol" w:char="F0CE"/>
       </w:r>
       <w:r>
+        <w:rPr>
+          <w:rFonts w:ascii="Arial" w:hAnsi="Arial" w:cs="Arial"/>
+          <w:sz w:val="24"/>
+          <w:szCs w:val="24"/>
+        </w:rPr>
         <w:t>B) (</w:t>
       </w:r>
       <w:r>
+        <w:rPr>
+          <w:rFonts w:ascii="Arial" w:hAnsi="Arial" w:cs="Arial"/>
+          <w:sz w:val="24"/>
+          <w:szCs w:val="24"/>
+        </w:rPr>
         <w:sym w:font="Symbol" w:char="F022"/>
       </w:r>
       <w:r>
+        <w:rPr>
+          <w:rFonts w:ascii="Arial" w:hAnsi="Arial" w:cs="Arial"/>
+          <w:sz w:val="24"/>
+          <w:szCs w:val="24"/>
+        </w:rPr>
         <w:t xml:space="preserve"> z</w:t>
       </w:r>
       <w:r>
+        <w:rPr>
+          <w:rFonts w:ascii="Arial" w:hAnsi="Arial" w:cs="Arial"/>
+          <w:sz w:val="24"/>
+          <w:szCs w:val="24"/>
+        </w:rPr>
         <w:sym w:font="Symbol" w:char="F0CE"/>
       </w:r>
       <w:r>
+        <w:rPr>
+          <w:rFonts w:ascii="Arial" w:hAnsi="Arial" w:cs="Arial"/>
+          <w:sz w:val="24"/>
+          <w:szCs w:val="24"/>
+        </w:rPr>
         <w:t>C) (x*y&gt;z)</w:t>
       </w:r>
     </w:p>
@@ -1958,67 +1836,147 @@
         <w:spacing w:after="160" w:line="259" w:lineRule="auto"/>
         <w:jc w:val="both"/>
         <w:rPr>
+          <w:rFonts w:ascii="Arial" w:hAnsi="Arial" w:cs="Arial"/>
+          <w:sz w:val="24"/>
+          <w:szCs w:val="24"/>
           <w:lang w:val="es-ES"/>
         </w:rPr>
       </w:pPr>
       <w:r>
+        <w:rPr>
+          <w:rFonts w:ascii="Arial" w:hAnsi="Arial" w:cs="Arial"/>
+          <w:sz w:val="24"/>
+          <w:szCs w:val="24"/>
+        </w:rPr>
         <w:t>___</w:t>
       </w:r>
       <w:r>
         <w:rPr>
+          <w:rFonts w:ascii="Arial" w:hAnsi="Arial" w:cs="Arial"/>
           <w:b/>
           <w:bCs/>
-          <w:sz w:val="28"/>
-          <w:szCs w:val="28"/>
+          <w:sz w:val="24"/>
+          <w:szCs w:val="24"/>
         </w:rPr>
         <w:t>v</w:t>
       </w:r>
       <w:r>
+        <w:rPr>
+          <w:rFonts w:ascii="Arial" w:hAnsi="Arial" w:cs="Arial"/>
+          <w:sz w:val="24"/>
+          <w:szCs w:val="24"/>
+        </w:rPr>
         <w:t>__ (</w:t>
       </w:r>
       <w:r>
+        <w:rPr>
+          <w:rFonts w:ascii="Arial" w:hAnsi="Arial" w:cs="Arial"/>
+          <w:sz w:val="24"/>
+          <w:szCs w:val="24"/>
+        </w:rPr>
         <w:sym w:font="Symbol" w:char="F022"/>
       </w:r>
       <w:r>
+        <w:rPr>
+          <w:rFonts w:ascii="Arial" w:hAnsi="Arial" w:cs="Arial"/>
+          <w:sz w:val="24"/>
+          <w:szCs w:val="24"/>
+        </w:rPr>
         <w:t>x</w:t>
       </w:r>
       <w:r>
+        <w:rPr>
+          <w:rFonts w:ascii="Arial" w:hAnsi="Arial" w:cs="Arial"/>
+          <w:sz w:val="24"/>
+          <w:szCs w:val="24"/>
+        </w:rPr>
         <w:sym w:font="Symbol" w:char="F0CE"/>
       </w:r>
       <w:r>
+        <w:rPr>
+          <w:rFonts w:ascii="Arial" w:hAnsi="Arial" w:cs="Arial"/>
+          <w:sz w:val="24"/>
+          <w:szCs w:val="24"/>
+        </w:rPr>
         <w:t>A) (</w:t>
       </w:r>
       <w:r>
+        <w:rPr>
+          <w:rFonts w:ascii="Arial" w:hAnsi="Arial" w:cs="Arial"/>
+          <w:sz w:val="24"/>
+          <w:szCs w:val="24"/>
+        </w:rPr>
         <w:sym w:font="Symbol" w:char="F024"/>
       </w:r>
       <w:r>
+        <w:rPr>
+          <w:rFonts w:ascii="Arial" w:hAnsi="Arial" w:cs="Arial"/>
+          <w:sz w:val="24"/>
+          <w:szCs w:val="24"/>
+        </w:rPr>
         <w:t>y</w:t>
       </w:r>
       <w:r>
+        <w:rPr>
+          <w:rFonts w:ascii="Arial" w:hAnsi="Arial" w:cs="Arial"/>
+          <w:sz w:val="24"/>
+          <w:szCs w:val="24"/>
+        </w:rPr>
         <w:sym w:font="Symbol" w:char="F0CE"/>
       </w:r>
       <w:r>
+        <w:rPr>
+          <w:rFonts w:ascii="Arial" w:hAnsi="Arial" w:cs="Arial"/>
+          <w:sz w:val="24"/>
+          <w:szCs w:val="24"/>
+        </w:rPr>
         <w:t>B) (</w:t>
       </w:r>
       <w:r>
+        <w:rPr>
+          <w:rFonts w:ascii="Arial" w:hAnsi="Arial" w:cs="Arial"/>
+          <w:sz w:val="24"/>
+          <w:szCs w:val="24"/>
+        </w:rPr>
         <w:sym w:font="Symbol" w:char="F024"/>
       </w:r>
       <w:r>
+        <w:rPr>
+          <w:rFonts w:ascii="Arial" w:hAnsi="Arial" w:cs="Arial"/>
+          <w:sz w:val="24"/>
+          <w:szCs w:val="24"/>
+        </w:rPr>
         <w:t>z</w:t>
       </w:r>
       <w:r>
+        <w:rPr>
+          <w:rFonts w:ascii="Arial" w:hAnsi="Arial" w:cs="Arial"/>
+          <w:sz w:val="24"/>
+          <w:szCs w:val="24"/>
+        </w:rPr>
         <w:sym w:font="Symbol" w:char="F0CE"/>
       </w:r>
       <w:r>
+        <w:rPr>
+          <w:rFonts w:ascii="Arial" w:hAnsi="Arial" w:cs="Arial"/>
+          <w:sz w:val="24"/>
+          <w:szCs w:val="24"/>
+        </w:rPr>
         <w:t>C) (x*y&lt;z)</w:t>
       </w:r>
     </w:p>
     <w:p>
       <w:pPr>
         <w:spacing w:after="0" w:line="240" w:lineRule="auto"/>
-      </w:pPr>
-      <w:r>
-        <w:rPr>
+        <w:rPr>
+          <w:rFonts w:ascii="Arial" w:hAnsi="Arial" w:cs="Arial"/>
+          <w:sz w:val="24"/>
+          <w:szCs w:val="24"/>
+        </w:rPr>
+      </w:pPr>
+      <w:r>
+        <w:rPr>
+          <w:rFonts w:ascii="Arial" w:hAnsi="Arial" w:cs="Arial"/>
           <w:b/>
           <w:bCs/>
           <w:sz w:val="24"/>
@@ -2752,8 +2710,8 @@
   <w:abstractNum w:abstractNumId="8" w15:restartNumberingAfterBreak="0">
     <w:nsid w:val="7AA27E6A"/>
     <w:multiLevelType w:val="hybridMultilevel"/>
-    <w:tmpl w:val="E85E017E"/>
-    <w:lvl w:ilvl="0" w:tplc="734ED056">
+    <w:tmpl w:val="69FC44C4"/>
+    <w:lvl w:ilvl="0" w:tplc="8BB87440">
       <w:start w:val="1"/>
       <w:numFmt w:val="lowerLetter"/>
       <w:lvlText w:val="%1)"/>
@@ -2763,7 +2721,8 @@
       </w:pPr>
       <w:rPr>
         <w:rFonts w:hint="default"/>
-        <w:sz w:val="20"/>
+        <w:sz w:val="24"/>
+        <w:szCs w:val="32"/>
       </w:rPr>
     </w:lvl>
     <w:lvl w:ilvl="1" w:tplc="240A0019" w:tentative="1">
